--- a/PYfundamentals.docx
+++ b/PYfundamentals.docx
@@ -1618,6 +1618,1509 @@
         </w:rPr>
         <w:t xml:space="preserve"> char(B)</w:t>
       </w:r>
+    </w:p>
+    <w:p>
+      <w:pPr>
+        <w:pStyle w:val="ListParagraph"/>
+      </w:pPr>
+    </w:p>
+    <w:p>
+      <w:r>
+        <w:rPr>
+          <w:highlight w:val="cyan"/>
+        </w:rPr>
+        <w:t>Session 6:</w:t>
+      </w:r>
+    </w:p>
+    <w:p>
+      <w:r>
+        <w:tab/>
+        <w:t>Identifier</w:t>
+      </w:r>
+    </w:p>
+    <w:p>
+      <w:r>
+        <w:tab/>
+        <w:t>Keywords</w:t>
+      </w:r>
+    </w:p>
+    <w:p>
+      <w:r>
+        <w:tab/>
+        <w:t>Reading-input</w:t>
+      </w:r>
+      <w:r>
+        <w:tab/>
+      </w:r>
+      <w:r>
+        <w:tab/>
+      </w:r>
+      <w:r>
+        <w:tab/>
+        <w:t>/</w:t>
+      </w:r>
+      <w:proofErr w:type="spellStart"/>
+      <w:r>
+        <w:t>var</w:t>
+      </w:r>
+      <w:proofErr w:type="spellEnd"/>
+      <w:r>
+        <w:t>=</w:t>
+      </w:r>
+      <w:proofErr w:type="spellStart"/>
+      <w:r>
+        <w:t>raw_</w:t>
+      </w:r>
+      <w:proofErr w:type="gramStart"/>
+      <w:r>
+        <w:t>input</w:t>
+      </w:r>
+      <w:proofErr w:type="spellEnd"/>
+      <w:r>
+        <w:t>(</w:t>
+      </w:r>
+      <w:proofErr w:type="gramEnd"/>
+      <w:r>
+        <w:t>“ ”)</w:t>
+      </w:r>
+    </w:p>
+    <w:p>
+      <w:r>
+        <w:tab/>
+      </w:r>
+      <w:r>
+        <w:tab/>
+      </w:r>
+      <w:r>
+        <w:tab/>
+      </w:r>
+      <w:r>
+        <w:tab/>
+      </w:r>
+      <w:r>
+        <w:tab/>
+        <w:t>/</w:t>
+      </w:r>
+      <w:proofErr w:type="spellStart"/>
+      <w:r>
+        <w:t>var</w:t>
+      </w:r>
+      <w:proofErr w:type="spellEnd"/>
+      <w:r>
+        <w:t>=</w:t>
+      </w:r>
+      <w:proofErr w:type="gramStart"/>
+      <w:r>
+        <w:t>input(</w:t>
+      </w:r>
+      <w:proofErr w:type="gramEnd"/>
+      <w:r>
+        <w:t>“ ”)</w:t>
+      </w:r>
+      <w:r>
+        <w:tab/>
+      </w:r>
+    </w:p>
+    <w:p>
+      <w:r>
+        <w:rPr>
+          <w:highlight w:val="cyan"/>
+        </w:rPr>
+        <w:lastRenderedPageBreak/>
+        <w:t>Session 7:</w:t>
+      </w:r>
+    </w:p>
+    <w:p>
+      <w:pPr>
+        <w:rPr>
+          <w:color w:val="FF0000"/>
+        </w:rPr>
+      </w:pPr>
+      <w:r>
+        <w:tab/>
+      </w:r>
+      <w:r>
+        <w:rPr>
+          <w:highlight w:val="green"/>
+        </w:rPr>
+        <w:t>Taking multiple input</w:t>
+      </w:r>
+      <w:r>
+        <w:tab/>
+      </w:r>
+      <w:r>
+        <w:tab/>
+      </w:r>
+      <w:r>
+        <w:tab/>
+      </w:r>
+      <w:r>
+        <w:rPr>
+          <w:color w:val="FF0000"/>
+        </w:rPr>
+        <w:t>/</w:t>
+      </w:r>
+      <w:proofErr w:type="gramStart"/>
+      <w:r>
+        <w:rPr>
+          <w:color w:val="FF0000"/>
+        </w:rPr>
+        <w:t>split()</w:t>
+      </w:r>
+      <w:proofErr w:type="gramEnd"/>
+    </w:p>
+    <w:p>
+      <w:pPr>
+        <w:rPr>
+          <w:color w:val="FF0000"/>
+        </w:rPr>
+      </w:pPr>
+      <w:r>
+        <w:rPr>
+          <w:color w:val="FF0000"/>
+        </w:rPr>
+        <w:tab/>
+      </w:r>
+      <w:r>
+        <w:rPr>
+          <w:color w:val="FF0000"/>
+        </w:rPr>
+        <w:tab/>
+      </w:r>
+      <w:r>
+        <w:rPr>
+          <w:color w:val="FF0000"/>
+        </w:rPr>
+        <w:tab/>
+      </w:r>
+      <w:r>
+        <w:rPr>
+          <w:color w:val="FF0000"/>
+        </w:rPr>
+        <w:tab/>
+      </w:r>
+      <w:r>
+        <w:rPr>
+          <w:color w:val="FF0000"/>
+        </w:rPr>
+        <w:tab/>
+      </w:r>
+      <w:r>
+        <w:rPr>
+          <w:color w:val="FF0000"/>
+        </w:rPr>
+        <w:tab/>
+        <w:t>/</w:t>
+      </w:r>
+      <w:proofErr w:type="gramStart"/>
+      <w:r>
+        <w:rPr>
+          <w:color w:val="FF0000"/>
+        </w:rPr>
+        <w:t>input(</w:t>
+      </w:r>
+      <w:proofErr w:type="gramEnd"/>
+      <w:r>
+        <w:rPr>
+          <w:color w:val="FF0000"/>
+        </w:rPr>
+        <w:t>).split(</w:t>
+      </w:r>
+      <w:proofErr w:type="spellStart"/>
+      <w:r>
+        <w:rPr>
+          <w:color w:val="FF0000"/>
+        </w:rPr>
+        <w:t>separator,maxsplit</w:t>
+      </w:r>
+      <w:proofErr w:type="spellEnd"/>
+      <w:r>
+        <w:rPr>
+          <w:color w:val="FF0000"/>
+        </w:rPr>
+        <w:t>)</w:t>
+      </w:r>
+    </w:p>
+    <w:p>
+      <w:pPr>
+        <w:rPr>
+          <w:color w:val="FF0000"/>
+        </w:rPr>
+      </w:pPr>
+      <w:r>
+        <w:rPr>
+          <w:color w:val="FF0000"/>
+        </w:rPr>
+        <w:tab/>
+      </w:r>
+      <w:r>
+        <w:rPr>
+          <w:color w:val="FF0000"/>
+        </w:rPr>
+        <w:tab/>
+      </w:r>
+      <w:r>
+        <w:rPr>
+          <w:color w:val="FF0000"/>
+        </w:rPr>
+        <w:tab/>
+      </w:r>
+      <w:r>
+        <w:rPr>
+          <w:color w:val="FF0000"/>
+        </w:rPr>
+        <w:tab/>
+      </w:r>
+      <w:r>
+        <w:rPr>
+          <w:color w:val="FF0000"/>
+        </w:rPr>
+        <w:tab/>
+      </w:r>
+      <w:r>
+        <w:rPr>
+          <w:color w:val="FF0000"/>
+        </w:rPr>
+        <w:tab/>
+        <w:t>Always use space for input the value</w:t>
+      </w:r>
+    </w:p>
+    <w:p>
+      <w:pPr>
+        <w:rPr>
+          <w:color w:val="FF0000"/>
+        </w:rPr>
+      </w:pPr>
+      <w:r>
+        <w:tab/>
+      </w:r>
+      <w:proofErr w:type="spellStart"/>
+      <w:proofErr w:type="gramStart"/>
+      <w:r>
+        <w:rPr>
+          <w:color w:val="FF0000"/>
+        </w:rPr>
+        <w:t>x,</w:t>
+      </w:r>
+      <w:proofErr w:type="gramEnd"/>
+      <w:r>
+        <w:rPr>
+          <w:color w:val="FF0000"/>
+        </w:rPr>
+        <w:t>y,z</w:t>
+      </w:r>
+      <w:proofErr w:type="spellEnd"/>
+      <w:r>
+        <w:rPr>
+          <w:color w:val="FF0000"/>
+        </w:rPr>
+        <w:t>=input('enter three values: ').split()</w:t>
+      </w:r>
+    </w:p>
+    <w:p>
+      <w:pPr>
+        <w:ind w:firstLine="720"/>
+        <w:rPr>
+          <w:color w:val="FF0000"/>
+        </w:rPr>
+      </w:pPr>
+      <w:proofErr w:type="gramStart"/>
+      <w:r>
+        <w:rPr>
+          <w:color w:val="FF0000"/>
+        </w:rPr>
+        <w:t>print(</w:t>
+      </w:r>
+      <w:proofErr w:type="gramEnd"/>
+      <w:r>
+        <w:rPr>
+          <w:color w:val="FF0000"/>
+        </w:rPr>
+        <w:t>'No of boys: ',x)</w:t>
+      </w:r>
+    </w:p>
+    <w:p>
+      <w:pPr>
+        <w:ind w:firstLine="720"/>
+        <w:rPr>
+          <w:color w:val="FF0000"/>
+        </w:rPr>
+      </w:pPr>
+      <w:proofErr w:type="gramStart"/>
+      <w:r>
+        <w:rPr>
+          <w:color w:val="FF0000"/>
+        </w:rPr>
+        <w:t>print(</w:t>
+      </w:r>
+      <w:proofErr w:type="gramEnd"/>
+      <w:r>
+        <w:rPr>
+          <w:color w:val="FF0000"/>
+        </w:rPr>
+        <w:t>'No of girls: ',y)</w:t>
+      </w:r>
+    </w:p>
+    <w:p>
+      <w:pPr>
+        <w:ind w:firstLine="720"/>
+        <w:rPr>
+          <w:color w:val="FF0000"/>
+        </w:rPr>
+      </w:pPr>
+      <w:proofErr w:type="gramStart"/>
+      <w:r>
+        <w:rPr>
+          <w:color w:val="FF0000"/>
+        </w:rPr>
+        <w:t>print(</w:t>
+      </w:r>
+      <w:proofErr w:type="gramEnd"/>
+      <w:r>
+        <w:rPr>
+          <w:color w:val="FF0000"/>
+        </w:rPr>
+        <w:t>'No of teachers: ',z)</w:t>
+      </w:r>
+    </w:p>
+    <w:p>
+      <w:pPr>
+        <w:ind w:firstLine="720"/>
+      </w:pPr>
+    </w:p>
+    <w:p>
+      <w:pPr>
+        <w:ind w:firstLine="720"/>
+      </w:pPr>
+      <w:r>
+        <w:rPr>
+          <w:highlight w:val="green"/>
+        </w:rPr>
+        <w:t>Output Formatting</w:t>
+      </w:r>
+    </w:p>
+    <w:p>
+      <w:pPr>
+        <w:ind w:firstLine="720"/>
+      </w:pPr>
+      <w:r>
+        <w:tab/>
+        <w:t>Done by 3 methods:</w:t>
+      </w:r>
+    </w:p>
+    <w:p>
+      <w:pPr>
+        <w:ind w:firstLine="720"/>
+      </w:pPr>
+      <w:r>
+        <w:tab/>
+      </w:r>
+      <w:r>
+        <w:tab/>
+        <w:t>-Format Method</w:t>
+      </w:r>
+    </w:p>
+    <w:p>
+      <w:pPr>
+        <w:ind w:firstLine="720"/>
+      </w:pPr>
+      <w:r>
+        <w:tab/>
+      </w:r>
+      <w:r>
+        <w:tab/>
+        <w:t>-String Method</w:t>
+      </w:r>
+    </w:p>
+    <w:p>
+      <w:pPr>
+        <w:ind w:firstLine="720"/>
+        <w:rPr>
+          <w:color w:val="FF0000"/>
+        </w:rPr>
+      </w:pPr>
+      <w:r>
+        <w:rPr>
+          <w:color w:val="FF0000"/>
+        </w:rPr>
+        <w:tab/>
+      </w:r>
+      <w:r>
+        <w:rPr>
+          <w:color w:val="FF0000"/>
+        </w:rPr>
+        <w:tab/>
+      </w:r>
+      <w:r>
+        <w:rPr>
+          <w:color w:val="FF0000"/>
+        </w:rPr>
+        <w:tab/>
+        <w:t>//</w:t>
+      </w:r>
+      <w:proofErr w:type="gramStart"/>
+      <w:r>
+        <w:rPr>
+          <w:color w:val="FF0000"/>
+        </w:rPr>
+        <w:t>print(</w:t>
+      </w:r>
+      <w:proofErr w:type="gramEnd"/>
+      <w:r>
+        <w:rPr>
+          <w:color w:val="FF0000"/>
+        </w:rPr>
+        <w:t>"Rank: %</w:t>
+      </w:r>
+      <w:r>
+        <w:rPr>
+          <w:color w:val="FF0000"/>
+          <w:highlight w:val="yellow"/>
+        </w:rPr>
+        <w:t>5</w:t>
+      </w:r>
+      <w:r>
+        <w:rPr>
+          <w:color w:val="FF0000"/>
+        </w:rPr>
+        <w:t>d,Percentage: %</w:t>
+      </w:r>
+      <w:r>
+        <w:rPr>
+          <w:color w:val="FF0000"/>
+          <w:highlight w:val="yellow"/>
+        </w:rPr>
+        <w:t>5</w:t>
+      </w:r>
+      <w:r>
+        <w:rPr>
+          <w:color w:val="FF0000"/>
+        </w:rPr>
+        <w:t>f"%(1,56.785))</w:t>
+      </w:r>
+    </w:p>
+    <w:p>
+      <w:pPr>
+        <w:ind w:firstLine="720"/>
+      </w:pPr>
+      <w:r>
+        <w:tab/>
+      </w:r>
+      <w:r>
+        <w:tab/>
+      </w:r>
+      <w:r>
+        <w:tab/>
+      </w:r>
+      <w:r>
+        <w:tab/>
+        <w:t>After Rank 5 spaces and then value same for Percentage</w:t>
+      </w:r>
+    </w:p>
+    <w:p>
+      <w:pPr>
+        <w:ind w:left="2160" w:firstLine="720"/>
+        <w:rPr>
+          <w:color w:val="FF0000"/>
+        </w:rPr>
+      </w:pPr>
+      <w:r>
+        <w:rPr>
+          <w:color w:val="FF0000"/>
+        </w:rPr>
+        <w:t>//</w:t>
+      </w:r>
+      <w:proofErr w:type="gramStart"/>
+      <w:r>
+        <w:rPr>
+          <w:color w:val="FF0000"/>
+        </w:rPr>
+        <w:t>print(</w:t>
+      </w:r>
+      <w:proofErr w:type="gramEnd"/>
+      <w:r>
+        <w:rPr>
+          <w:color w:val="FF0000"/>
+        </w:rPr>
+        <w:t>"</w:t>
+      </w:r>
+      <w:proofErr w:type="spellStart"/>
+      <w:r>
+        <w:rPr>
+          <w:color w:val="FF0000"/>
+        </w:rPr>
+        <w:t>INteger</w:t>
+      </w:r>
+      <w:proofErr w:type="spellEnd"/>
+      <w:r>
+        <w:rPr>
+          <w:color w:val="FF0000"/>
+        </w:rPr>
+        <w:t>: %</w:t>
+      </w:r>
+      <w:r>
+        <w:rPr>
+          <w:color w:val="FF0000"/>
+          <w:highlight w:val="yellow"/>
+        </w:rPr>
+        <w:t>3</w:t>
+      </w:r>
+      <w:r>
+        <w:rPr>
+          <w:color w:val="FF0000"/>
+        </w:rPr>
+        <w:t>d,Flaoting: %</w:t>
+      </w:r>
+      <w:r>
+        <w:rPr>
+          <w:color w:val="FF0000"/>
+          <w:highlight w:val="yellow"/>
+        </w:rPr>
+        <w:t>3</w:t>
+      </w:r>
+      <w:r>
+        <w:rPr>
+          <w:color w:val="FF0000"/>
+        </w:rPr>
+        <w:t>f"%(46,67.478))</w:t>
+      </w:r>
+    </w:p>
+    <w:p>
+      <w:pPr>
+        <w:ind w:firstLine="720"/>
+      </w:pPr>
+    </w:p>
+    <w:p>
+      <w:pPr>
+        <w:ind w:firstLine="720"/>
+      </w:pPr>
+      <w:r>
+        <w:tab/>
+      </w:r>
+      <w:r>
+        <w:tab/>
+      </w:r>
+      <w:r>
+        <w:rPr>
+          <w:highlight w:val="green"/>
+        </w:rPr>
+        <w:t>-</w:t>
+      </w:r>
+      <w:proofErr w:type="gramStart"/>
+      <w:r>
+        <w:rPr>
+          <w:highlight w:val="green"/>
+        </w:rPr>
+        <w:t>Module(</w:t>
+      </w:r>
+      <w:proofErr w:type="gramEnd"/>
+      <w:r>
+        <w:rPr>
+          <w:highlight w:val="green"/>
+        </w:rPr>
+        <w:t>%) Operator</w:t>
+      </w:r>
+    </w:p>
+    <w:p>
+      <w:pPr>
+        <w:ind w:firstLine="720"/>
+        <w:rPr>
+          <w:color w:val="FF0000"/>
+        </w:rPr>
+      </w:pPr>
+      <w:r>
+        <w:rPr>
+          <w:color w:val="FF0000"/>
+        </w:rPr>
+        <w:tab/>
+      </w:r>
+      <w:r>
+        <w:rPr>
+          <w:color w:val="FF0000"/>
+        </w:rPr>
+        <w:tab/>
+      </w:r>
+      <w:r>
+        <w:rPr>
+          <w:color w:val="FF0000"/>
+        </w:rPr>
+        <w:tab/>
+        <w:t>//</w:t>
+      </w:r>
+      <w:proofErr w:type="gramStart"/>
+      <w:r>
+        <w:rPr>
+          <w:color w:val="FF0000"/>
+        </w:rPr>
+        <w:t>print(</w:t>
+      </w:r>
+      <w:proofErr w:type="gramEnd"/>
+      <w:r>
+        <w:rPr>
+          <w:color w:val="FF0000"/>
+        </w:rPr>
+        <w:t>"Rank: %</w:t>
+      </w:r>
+      <w:proofErr w:type="spellStart"/>
+      <w:r>
+        <w:rPr>
+          <w:color w:val="FF0000"/>
+        </w:rPr>
+        <w:t>d,Percentage</w:t>
+      </w:r>
+      <w:proofErr w:type="spellEnd"/>
+      <w:r>
+        <w:rPr>
+          <w:color w:val="FF0000"/>
+        </w:rPr>
+        <w:t>: %f"%(1,56.785))</w:t>
+      </w:r>
+    </w:p>
+    <w:p>
+      <w:pPr>
+        <w:ind w:firstLine="720"/>
+      </w:pPr>
+      <w:r>
+        <w:tab/>
+      </w:r>
+      <w:r>
+        <w:tab/>
+      </w:r>
+      <w:r>
+        <w:tab/>
+      </w:r>
+      <w:r>
+        <w:tab/>
+        <w:t xml:space="preserve">It will show 6 value </w:t>
+      </w:r>
+      <w:proofErr w:type="gramStart"/>
+      <w:r>
+        <w:t>after .</w:t>
+      </w:r>
+      <w:proofErr w:type="gramEnd"/>
+    </w:p>
+    <w:p>
+      <w:pPr>
+        <w:ind w:firstLine="720"/>
+        <w:rPr>
+          <w:color w:val="FF0000"/>
+        </w:rPr>
+      </w:pPr>
+      <w:r>
+        <w:rPr>
+          <w:color w:val="FF0000"/>
+        </w:rPr>
+        <w:tab/>
+      </w:r>
+      <w:r>
+        <w:rPr>
+          <w:color w:val="FF0000"/>
+        </w:rPr>
+        <w:tab/>
+      </w:r>
+      <w:r>
+        <w:rPr>
+          <w:color w:val="FF0000"/>
+        </w:rPr>
+        <w:tab/>
+        <w:t>//</w:t>
+      </w:r>
+      <w:proofErr w:type="gramStart"/>
+      <w:r>
+        <w:rPr>
+          <w:color w:val="FF0000"/>
+        </w:rPr>
+        <w:t>print(</w:t>
+      </w:r>
+      <w:proofErr w:type="gramEnd"/>
+      <w:r>
+        <w:rPr>
+          <w:color w:val="FF0000"/>
+        </w:rPr>
+        <w:t>"Rank: %</w:t>
+      </w:r>
+      <w:proofErr w:type="spellStart"/>
+      <w:r>
+        <w:rPr>
+          <w:color w:val="FF0000"/>
+        </w:rPr>
+        <w:t>d,Percentage</w:t>
+      </w:r>
+      <w:proofErr w:type="spellEnd"/>
+      <w:r>
+        <w:rPr>
+          <w:color w:val="FF0000"/>
+        </w:rPr>
+        <w:t>: %0.3f"%(1,56.785))</w:t>
+      </w:r>
+    </w:p>
+    <w:p>
+      <w:pPr>
+        <w:ind w:firstLine="720"/>
+      </w:pPr>
+      <w:r>
+        <w:tab/>
+      </w:r>
+      <w:r>
+        <w:tab/>
+      </w:r>
+      <w:r>
+        <w:tab/>
+      </w:r>
+      <w:r>
+        <w:tab/>
+        <w:t xml:space="preserve">It will show only 3 value </w:t>
+      </w:r>
+      <w:proofErr w:type="gramStart"/>
+      <w:r>
+        <w:t>after .</w:t>
+      </w:r>
+      <w:proofErr w:type="gramEnd"/>
+      <w:r>
+        <w:t xml:space="preserve"> </w:t>
+      </w:r>
+      <w:proofErr w:type="gramStart"/>
+      <w:r>
+        <w:t>now</w:t>
+      </w:r>
+      <w:proofErr w:type="gramEnd"/>
+    </w:p>
+    <w:p>
+      <w:pPr>
+        <w:ind w:left="2160" w:firstLine="720"/>
+        <w:rPr>
+          <w:color w:val="FF0000"/>
+        </w:rPr>
+      </w:pPr>
+      <w:r>
+        <w:rPr>
+          <w:color w:val="FF0000"/>
+        </w:rPr>
+        <w:t>//</w:t>
+      </w:r>
+      <w:proofErr w:type="gramStart"/>
+      <w:r>
+        <w:rPr>
+          <w:color w:val="FF0000"/>
+        </w:rPr>
+        <w:t>print(</w:t>
+      </w:r>
+      <w:proofErr w:type="gramEnd"/>
+      <w:r>
+        <w:rPr>
+          <w:color w:val="FF0000"/>
+        </w:rPr>
+        <w:t>"</w:t>
+      </w:r>
+      <w:proofErr w:type="spellStart"/>
+      <w:r>
+        <w:rPr>
+          <w:color w:val="FF0000"/>
+        </w:rPr>
+        <w:t>INteger</w:t>
+      </w:r>
+      <w:proofErr w:type="spellEnd"/>
+      <w:r>
+        <w:rPr>
+          <w:color w:val="FF0000"/>
+        </w:rPr>
+        <w:t>: %</w:t>
+      </w:r>
+      <w:proofErr w:type="spellStart"/>
+      <w:r>
+        <w:rPr>
+          <w:color w:val="FF0000"/>
+        </w:rPr>
+        <w:t>d,Flaoting</w:t>
+      </w:r>
+      <w:proofErr w:type="spellEnd"/>
+      <w:r>
+        <w:rPr>
+          <w:color w:val="FF0000"/>
+        </w:rPr>
+        <w:t>: %f"%(46,67.478))</w:t>
+      </w:r>
+    </w:p>
+    <w:p>
+      <w:pPr>
+        <w:ind w:left="2160" w:firstLine="720"/>
+      </w:pPr>
+    </w:p>
+    <w:p>
+      <w:pPr>
+        <w:rPr>
+          <w:highlight w:val="cyan"/>
+        </w:rPr>
+      </w:pPr>
+    </w:p>
+    <w:p>
+      <w:pPr>
+        <w:rPr>
+          <w:highlight w:val="cyan"/>
+        </w:rPr>
+      </w:pPr>
+    </w:p>
+    <w:p>
+      <w:pPr>
+        <w:rPr>
+          <w:highlight w:val="cyan"/>
+        </w:rPr>
+      </w:pPr>
+    </w:p>
+    <w:p>
+      <w:r>
+        <w:rPr>
+          <w:highlight w:val="cyan"/>
+        </w:rPr>
+        <w:lastRenderedPageBreak/>
+        <w:t>Session 8:</w:t>
+      </w:r>
+      <w:r>
+        <w:t xml:space="preserve"> </w:t>
+      </w:r>
+    </w:p>
+    <w:p>
+      <w:r>
+        <w:tab/>
+      </w:r>
+      <w:r>
+        <w:rPr>
+          <w:highlight w:val="yellow"/>
+        </w:rPr>
+        <w:t>Output Formatting</w:t>
+      </w:r>
+    </w:p>
+    <w:p>
+      <w:pPr>
+        <w:rPr>
+          <w:color w:val="FF0000"/>
+        </w:rPr>
+      </w:pPr>
+      <w:r>
+        <w:tab/>
+      </w:r>
+      <w:r>
+        <w:tab/>
+      </w:r>
+      <w:r>
+        <w:tab/>
+      </w:r>
+      <w:r>
+        <w:rPr>
+          <w:color w:val="FF0000"/>
+        </w:rPr>
+        <w:t>//</w:t>
+      </w:r>
+      <w:proofErr w:type="gramStart"/>
+      <w:r>
+        <w:rPr>
+          <w:color w:val="FF0000"/>
+        </w:rPr>
+        <w:t>print(</w:t>
+      </w:r>
+      <w:proofErr w:type="gramEnd"/>
+      <w:r>
+        <w:rPr>
+          <w:color w:val="FF0000"/>
+        </w:rPr>
+        <w:t>“</w:t>
+      </w:r>
+      <w:proofErr w:type="spellStart"/>
+      <w:r>
+        <w:rPr>
+          <w:color w:val="FF0000"/>
+        </w:rPr>
+        <w:t>i</w:t>
+      </w:r>
+      <w:proofErr w:type="spellEnd"/>
+      <w:r>
+        <w:rPr>
+          <w:color w:val="FF0000"/>
+        </w:rPr>
+        <w:t xml:space="preserve"> am learning {} from {}”.format(“</w:t>
+      </w:r>
+      <w:proofErr w:type="spellStart"/>
+      <w:r>
+        <w:rPr>
+          <w:color w:val="FF0000"/>
+        </w:rPr>
+        <w:t>python”,”udemy</w:t>
+      </w:r>
+      <w:proofErr w:type="spellEnd"/>
+      <w:r>
+        <w:rPr>
+          <w:color w:val="FF0000"/>
+        </w:rPr>
+        <w:t>”))</w:t>
+      </w:r>
+    </w:p>
+    <w:p>
+      <w:pPr>
+        <w:rPr>
+          <w:color w:val="FF0000"/>
+        </w:rPr>
+      </w:pPr>
+      <w:r>
+        <w:rPr>
+          <w:color w:val="FF0000"/>
+        </w:rPr>
+        <w:tab/>
+      </w:r>
+      <w:r>
+        <w:rPr>
+          <w:color w:val="FF0000"/>
+        </w:rPr>
+        <w:tab/>
+      </w:r>
+      <w:r>
+        <w:rPr>
+          <w:color w:val="FF0000"/>
+        </w:rPr>
+        <w:tab/>
+        <w:t>//</w:t>
+      </w:r>
+      <w:proofErr w:type="gramStart"/>
+      <w:r>
+        <w:rPr>
+          <w:color w:val="FF0000"/>
+        </w:rPr>
+        <w:t>print(</w:t>
+      </w:r>
+      <w:proofErr w:type="gramEnd"/>
+      <w:r>
+        <w:rPr>
+          <w:color w:val="FF0000"/>
+        </w:rPr>
+        <w:t>“</w:t>
+      </w:r>
+      <w:proofErr w:type="spellStart"/>
+      <w:r>
+        <w:rPr>
+          <w:color w:val="FF0000"/>
+        </w:rPr>
+        <w:t>i</w:t>
+      </w:r>
+      <w:proofErr w:type="spellEnd"/>
+      <w:r>
+        <w:rPr>
+          <w:color w:val="FF0000"/>
+        </w:rPr>
+        <w:t xml:space="preserve"> am learning {0} from {1}”.format(“</w:t>
+      </w:r>
+      <w:proofErr w:type="spellStart"/>
+      <w:r>
+        <w:rPr>
+          <w:color w:val="FF0000"/>
+        </w:rPr>
+        <w:t>python”,’udemy</w:t>
+      </w:r>
+      <w:proofErr w:type="spellEnd"/>
+      <w:r>
+        <w:rPr>
+          <w:color w:val="FF0000"/>
+        </w:rPr>
+        <w:t>’))</w:t>
+      </w:r>
+    </w:p>
+    <w:p>
+      <w:pPr>
+        <w:rPr>
+          <w:color w:val="FF0000"/>
+        </w:rPr>
+      </w:pPr>
+      <w:r>
+        <w:rPr>
+          <w:color w:val="FF0000"/>
+        </w:rPr>
+        <w:tab/>
+      </w:r>
+      <w:r>
+        <w:rPr>
+          <w:color w:val="FF0000"/>
+        </w:rPr>
+        <w:tab/>
+      </w:r>
+      <w:r>
+        <w:rPr>
+          <w:color w:val="FF0000"/>
+        </w:rPr>
+        <w:tab/>
+        <w:t>//</w:t>
+      </w:r>
+      <w:proofErr w:type="gramStart"/>
+      <w:r>
+        <w:rPr>
+          <w:color w:val="FF0000"/>
+        </w:rPr>
+        <w:t>print(</w:t>
+      </w:r>
+      <w:proofErr w:type="gramEnd"/>
+      <w:r>
+        <w:rPr>
+          <w:color w:val="FF0000"/>
+        </w:rPr>
+        <w:t>“</w:t>
+      </w:r>
+      <w:proofErr w:type="spellStart"/>
+      <w:r>
+        <w:rPr>
+          <w:color w:val="FF0000"/>
+        </w:rPr>
+        <w:t>i</w:t>
+      </w:r>
+      <w:proofErr w:type="spellEnd"/>
+      <w:r>
+        <w:rPr>
+          <w:color w:val="FF0000"/>
+        </w:rPr>
+        <w:t xml:space="preserve"> am learning {1} from {0}”.format(“</w:t>
+      </w:r>
+      <w:proofErr w:type="spellStart"/>
+      <w:r>
+        <w:rPr>
+          <w:color w:val="FF0000"/>
+        </w:rPr>
+        <w:t>python”,’udemy</w:t>
+      </w:r>
+      <w:proofErr w:type="spellEnd"/>
+      <w:r>
+        <w:rPr>
+          <w:color w:val="FF0000"/>
+        </w:rPr>
+        <w:t>’))</w:t>
+      </w:r>
+    </w:p>
+    <w:p/>
+    <w:p>
+      <w:r>
+        <w:tab/>
+      </w:r>
+      <w:r>
+        <w:tab/>
+      </w:r>
+      <w:r>
+        <w:tab/>
+      </w:r>
+    </w:p>
+    <w:p>
+      <w:r>
+        <w:tab/>
+      </w:r>
+      <w:r>
+        <w:rPr>
+          <w:highlight w:val="green"/>
+        </w:rPr>
+        <w:t xml:space="preserve">To adjust the text at </w:t>
+      </w:r>
+      <w:proofErr w:type="spellStart"/>
+      <w:proofErr w:type="gramStart"/>
+      <w:r>
+        <w:rPr>
+          <w:highlight w:val="green"/>
+        </w:rPr>
+        <w:t>center</w:t>
+      </w:r>
+      <w:proofErr w:type="spellEnd"/>
+      <w:r>
+        <w:rPr>
+          <w:highlight w:val="green"/>
+        </w:rPr>
+        <w:t xml:space="preserve"> ,</w:t>
+      </w:r>
+      <w:proofErr w:type="spellStart"/>
+      <w:r>
+        <w:rPr>
+          <w:highlight w:val="green"/>
+        </w:rPr>
+        <w:t>left,right</w:t>
+      </w:r>
+      <w:proofErr w:type="spellEnd"/>
+      <w:proofErr w:type="gramEnd"/>
+    </w:p>
+    <w:p>
+      <w:pPr>
+        <w:rPr>
+          <w:color w:val="FF0000"/>
+        </w:rPr>
+      </w:pPr>
+      <w:r>
+        <w:tab/>
+      </w:r>
+      <w:r>
+        <w:tab/>
+      </w:r>
+      <w:r>
+        <w:tab/>
+      </w:r>
+      <w:r>
+        <w:rPr>
+          <w:color w:val="FF0000"/>
+        </w:rPr>
+        <w:t>a="MY NAME IS KHAN"</w:t>
+      </w:r>
+    </w:p>
+    <w:p>
+      <w:pPr>
+        <w:ind w:left="1440" w:firstLine="720"/>
+        <w:rPr>
+          <w:color w:val="FF0000"/>
+        </w:rPr>
+      </w:pPr>
+      <w:proofErr w:type="gramStart"/>
+      <w:r>
+        <w:rPr>
+          <w:color w:val="FF0000"/>
+        </w:rPr>
+        <w:t>print(</w:t>
+      </w:r>
+      <w:proofErr w:type="spellStart"/>
+      <w:proofErr w:type="gramEnd"/>
+      <w:r>
+        <w:rPr>
+          <w:color w:val="FF0000"/>
+        </w:rPr>
+        <w:t>a</w:t>
+      </w:r>
+      <w:r>
+        <w:rPr>
+          <w:color w:val="FF0000"/>
+          <w:highlight w:val="yellow"/>
+        </w:rPr>
+        <w:t>.center</w:t>
+      </w:r>
+      <w:proofErr w:type="spellEnd"/>
+      <w:r>
+        <w:rPr>
+          <w:color w:val="FF0000"/>
+        </w:rPr>
+        <w:t xml:space="preserve">(90,"*")) //a in </w:t>
+      </w:r>
+      <w:proofErr w:type="spellStart"/>
+      <w:r>
+        <w:rPr>
+          <w:color w:val="FF0000"/>
+        </w:rPr>
+        <w:t>center</w:t>
+      </w:r>
+      <w:proofErr w:type="spellEnd"/>
+      <w:r>
+        <w:rPr>
+          <w:color w:val="FF0000"/>
+        </w:rPr>
+        <w:t xml:space="preserve"> total with 90 * and a variable</w:t>
+      </w:r>
+    </w:p>
+    <w:p>
+      <w:pPr>
+        <w:ind w:left="1440" w:firstLine="720"/>
+        <w:rPr>
+          <w:color w:val="FF0000"/>
+        </w:rPr>
+      </w:pPr>
+      <w:proofErr w:type="gramStart"/>
+      <w:r>
+        <w:rPr>
+          <w:color w:val="FF0000"/>
+        </w:rPr>
+        <w:t>print(</w:t>
+      </w:r>
+      <w:proofErr w:type="spellStart"/>
+      <w:proofErr w:type="gramEnd"/>
+      <w:r>
+        <w:rPr>
+          <w:color w:val="FF0000"/>
+        </w:rPr>
+        <w:t>a.</w:t>
+      </w:r>
+      <w:r>
+        <w:rPr>
+          <w:color w:val="FF0000"/>
+          <w:highlight w:val="yellow"/>
+        </w:rPr>
+        <w:t>ljust</w:t>
+      </w:r>
+      <w:proofErr w:type="spellEnd"/>
+      <w:r>
+        <w:rPr>
+          <w:color w:val="FF0000"/>
+        </w:rPr>
+        <w:t>(90,"*"))    // a in left total with 90 * and a variable</w:t>
+      </w:r>
+    </w:p>
+    <w:p>
+      <w:pPr>
+        <w:ind w:left="1440" w:firstLine="720"/>
+        <w:rPr>
+          <w:color w:val="FF0000"/>
+        </w:rPr>
+      </w:pPr>
+      <w:proofErr w:type="gramStart"/>
+      <w:r>
+        <w:rPr>
+          <w:color w:val="FF0000"/>
+        </w:rPr>
+        <w:t>print(</w:t>
+      </w:r>
+      <w:proofErr w:type="spellStart"/>
+      <w:proofErr w:type="gramEnd"/>
+      <w:r>
+        <w:rPr>
+          <w:color w:val="FF0000"/>
+        </w:rPr>
+        <w:t>a.</w:t>
+      </w:r>
+      <w:r>
+        <w:rPr>
+          <w:color w:val="FF0000"/>
+          <w:highlight w:val="yellow"/>
+        </w:rPr>
+        <w:t>rjust</w:t>
+      </w:r>
+      <w:proofErr w:type="spellEnd"/>
+      <w:r>
+        <w:rPr>
+          <w:color w:val="FF0000"/>
+        </w:rPr>
+        <w:t>(90,"*"))   // a in right total with 90 * and a variable</w:t>
+      </w:r>
+    </w:p>
+    <w:p>
+      <w:r>
+        <w:tab/>
+      </w:r>
+      <w:r>
+        <w:rPr>
+          <w:highlight w:val="green"/>
+        </w:rPr>
+        <w:t>Use of end</w:t>
+      </w:r>
+      <w:r>
+        <w:t xml:space="preserve"> </w:t>
+      </w:r>
+    </w:p>
+    <w:p>
+      <w:pPr>
+        <w:rPr>
+          <w:color w:val="FF0000"/>
+        </w:rPr>
+      </w:pPr>
+      <w:r>
+        <w:tab/>
+      </w:r>
+      <w:r>
+        <w:tab/>
+      </w:r>
+      <w:r>
+        <w:tab/>
+      </w:r>
+      <w:proofErr w:type="gramStart"/>
+      <w:r>
+        <w:rPr>
+          <w:color w:val="FF0000"/>
+        </w:rPr>
+        <w:t>print(</w:t>
+      </w:r>
+      <w:proofErr w:type="gramEnd"/>
+      <w:r>
+        <w:rPr>
+          <w:color w:val="FF0000"/>
+        </w:rPr>
+        <w:t>'jay')</w:t>
+      </w:r>
+    </w:p>
+    <w:p>
+      <w:pPr>
+        <w:ind w:left="1440" w:firstLine="720"/>
+        <w:rPr>
+          <w:color w:val="FF0000"/>
+        </w:rPr>
+      </w:pPr>
+      <w:proofErr w:type="gramStart"/>
+      <w:r>
+        <w:rPr>
+          <w:color w:val="FF0000"/>
+        </w:rPr>
+        <w:t>print(</w:t>
+      </w:r>
+      <w:proofErr w:type="gramEnd"/>
+      <w:r>
+        <w:rPr>
+          <w:color w:val="FF0000"/>
+        </w:rPr>
+        <w:t xml:space="preserve">'jay </w:t>
+      </w:r>
+      <w:proofErr w:type="spellStart"/>
+      <w:r>
+        <w:rPr>
+          <w:color w:val="FF0000"/>
+        </w:rPr>
+        <w:t>to',end</w:t>
+      </w:r>
+      <w:proofErr w:type="spellEnd"/>
+      <w:r>
+        <w:rPr>
+          <w:color w:val="FF0000"/>
+        </w:rPr>
+        <w:t>='')</w:t>
+      </w:r>
+    </w:p>
+    <w:p>
+      <w:pPr>
+        <w:ind w:left="1440" w:firstLine="720"/>
+        <w:rPr>
+          <w:color w:val="FF0000"/>
+        </w:rPr>
+      </w:pPr>
+      <w:proofErr w:type="gramStart"/>
+      <w:r>
+        <w:rPr>
+          <w:color w:val="FF0000"/>
+        </w:rPr>
+        <w:t>print(</w:t>
+      </w:r>
+      <w:proofErr w:type="gramEnd"/>
+      <w:r>
+        <w:rPr>
+          <w:color w:val="FF0000"/>
+        </w:rPr>
+        <w:t>'</w:t>
+      </w:r>
+      <w:proofErr w:type="spellStart"/>
+      <w:r>
+        <w:rPr>
+          <w:color w:val="FF0000"/>
+        </w:rPr>
+        <w:t>kjsfkhkifk</w:t>
+      </w:r>
+      <w:proofErr w:type="spellEnd"/>
+      <w:r>
+        <w:rPr>
+          <w:color w:val="FF0000"/>
+        </w:rPr>
+        <w:t xml:space="preserve"> </w:t>
+      </w:r>
+      <w:proofErr w:type="spellStart"/>
+      <w:r>
+        <w:rPr>
+          <w:color w:val="FF0000"/>
+        </w:rPr>
+        <w:t>hgfdsbdfs</w:t>
+      </w:r>
+      <w:proofErr w:type="spellEnd"/>
+      <w:r>
+        <w:rPr>
+          <w:color w:val="FF0000"/>
+        </w:rPr>
+        <w:t xml:space="preserve"> </w:t>
+      </w:r>
+      <w:proofErr w:type="spellStart"/>
+      <w:r>
+        <w:rPr>
+          <w:color w:val="FF0000"/>
+        </w:rPr>
+        <w:t>ghjfsd',end</w:t>
+      </w:r>
+      <w:proofErr w:type="spellEnd"/>
+      <w:r>
+        <w:rPr>
+          <w:color w:val="FF0000"/>
+        </w:rPr>
+        <w:t>='')</w:t>
+      </w:r>
+    </w:p>
+    <w:p>
+      <w:pPr>
+        <w:ind w:left="1440" w:firstLine="720"/>
+        <w:rPr>
+          <w:color w:val="FF0000"/>
+        </w:rPr>
+      </w:pPr>
+    </w:p>
+    <w:p>
+      <w:pPr>
+        <w:ind w:left="1440" w:firstLine="720"/>
+        <w:rPr>
+          <w:color w:val="FF0000"/>
+        </w:rPr>
+      </w:pPr>
+      <w:r>
+        <w:rPr>
+          <w:color w:val="FF0000"/>
+        </w:rPr>
+        <w:t>//op</w:t>
+      </w:r>
+    </w:p>
+    <w:p>
+      <w:pPr>
+        <w:ind w:left="1440" w:firstLine="720"/>
+        <w:rPr>
+          <w:color w:val="FF0000"/>
+        </w:rPr>
+      </w:pPr>
+      <w:r>
+        <w:rPr>
+          <w:color w:val="FF0000"/>
+        </w:rPr>
+        <w:t>// jay</w:t>
+      </w:r>
+    </w:p>
+    <w:p>
+      <w:pPr>
+        <w:ind w:left="1440" w:firstLine="720"/>
+        <w:rPr>
+          <w:color w:val="FF0000"/>
+        </w:rPr>
+      </w:pPr>
+      <w:proofErr w:type="gramStart"/>
+      <w:r>
+        <w:rPr>
+          <w:color w:val="FF0000"/>
+        </w:rPr>
+        <w:t>jay</w:t>
+      </w:r>
+      <w:proofErr w:type="gramEnd"/>
+      <w:r>
+        <w:rPr>
+          <w:color w:val="FF0000"/>
+        </w:rPr>
+        <w:t xml:space="preserve"> </w:t>
+      </w:r>
+      <w:proofErr w:type="spellStart"/>
+      <w:r>
+        <w:rPr>
+          <w:color w:val="FF0000"/>
+        </w:rPr>
+        <w:t>tokjsfkhkifk</w:t>
+      </w:r>
+      <w:proofErr w:type="spellEnd"/>
+      <w:r>
+        <w:rPr>
+          <w:color w:val="FF0000"/>
+        </w:rPr>
+        <w:t xml:space="preserve"> </w:t>
+      </w:r>
+      <w:proofErr w:type="spellStart"/>
+      <w:r>
+        <w:rPr>
+          <w:color w:val="FF0000"/>
+        </w:rPr>
+        <w:t>hgfdsbdfs</w:t>
+      </w:r>
+      <w:proofErr w:type="spellEnd"/>
+      <w:r>
+        <w:rPr>
+          <w:color w:val="FF0000"/>
+        </w:rPr>
+        <w:t xml:space="preserve"> </w:t>
+      </w:r>
+      <w:proofErr w:type="spellStart"/>
+      <w:r>
+        <w:rPr>
+          <w:color w:val="FF0000"/>
+        </w:rPr>
+        <w:t>ghjfsd</w:t>
+      </w:r>
+      <w:proofErr w:type="spellEnd"/>
     </w:p>
     <w:sectPr>
       <w:pgSz w:w="11906" w:h="16838"/>
@@ -2146,7 +3649,6 @@
   <w:style w:type="character" w:default="1" w:styleId="DefaultParagraphFont">
     <w:name w:val="Default Paragraph Font"/>
     <w:uiPriority w:val="1"/>
-    <w:semiHidden/>
     <w:unhideWhenUsed/>
   </w:style>
   <w:style w:type="table" w:default="1" w:styleId="TableNormal">

--- a/PYfundamentals.docx
+++ b/PYfundamentals.docx
@@ -52,42 +52,20 @@
         <w:rPr>
           <w:color w:val="FF0000"/>
         </w:rPr>
-        <w:t xml:space="preserve">For String and Character we use double </w:t>
-      </w:r>
-      <w:proofErr w:type="gramStart"/>
-      <w:r>
-        <w:rPr>
-          <w:color w:val="FF0000"/>
-        </w:rPr>
-        <w:t>quotes(</w:t>
-      </w:r>
-      <w:proofErr w:type="gramEnd"/>
-      <w:r>
-        <w:rPr>
-          <w:color w:val="FF0000"/>
-        </w:rPr>
-        <w:t>“ “)</w:t>
-      </w:r>
-    </w:p>
-    <w:p>
-      <w:pPr>
-        <w:rPr>
-          <w:color w:val="FF0000"/>
-        </w:rPr>
-      </w:pPr>
-      <w:proofErr w:type="gramStart"/>
-      <w:r>
-        <w:rPr>
-          <w:color w:val="FF0000"/>
-        </w:rPr>
-        <w:t>EG :</w:t>
-      </w:r>
-      <w:proofErr w:type="gramEnd"/>
-      <w:r>
-        <w:rPr>
-          <w:color w:val="FF0000"/>
-        </w:rPr>
-        <w:t xml:space="preserve"> </w:t>
+        <w:t>For String and Character we use double quotes(“ “)</w:t>
+      </w:r>
+    </w:p>
+    <w:p>
+      <w:pPr>
+        <w:rPr>
+          <w:color w:val="FF0000"/>
+        </w:rPr>
+      </w:pPr>
+      <w:r>
+        <w:rPr>
+          <w:color w:val="FF0000"/>
+        </w:rPr>
+        <w:t xml:space="preserve">EG : </w:t>
       </w:r>
       <w:r>
         <w:rPr>
@@ -108,20 +86,7 @@
           <w:color w:val="FF0000"/>
         </w:rPr>
         <w:tab/>
-      </w:r>
-      <w:proofErr w:type="gramStart"/>
-      <w:r>
-        <w:rPr>
-          <w:color w:val="FF0000"/>
-        </w:rPr>
-        <w:t>print(</w:t>
-      </w:r>
-      <w:proofErr w:type="gramEnd"/>
-      <w:r>
-        <w:rPr>
-          <w:color w:val="FF0000"/>
-        </w:rPr>
-        <w:t>“H”)</w:t>
+        <w:t>print(“H”)</w:t>
       </w:r>
     </w:p>
     <w:p>
@@ -154,20 +119,7 @@
           <w:color w:val="FF0000"/>
         </w:rPr>
         <w:tab/>
-      </w:r>
-      <w:proofErr w:type="gramStart"/>
-      <w:r>
-        <w:rPr>
-          <w:color w:val="FF0000"/>
-        </w:rPr>
-        <w:t>print(</w:t>
-      </w:r>
-      <w:proofErr w:type="gramEnd"/>
-      <w:r>
-        <w:rPr>
-          <w:color w:val="FF0000"/>
-        </w:rPr>
-        <w:t>2)</w:t>
+        <w:t>print(2)</w:t>
       </w:r>
     </w:p>
     <w:p>
@@ -245,21 +197,7 @@
           <w:color w:val="FF0000"/>
         </w:rPr>
         <w:tab/>
-        <w:t>//</w:t>
-      </w:r>
-      <w:proofErr w:type="gramStart"/>
-      <w:r>
-        <w:rPr>
-          <w:color w:val="FF0000"/>
-        </w:rPr>
-        <w:t>print(</w:t>
-      </w:r>
-      <w:proofErr w:type="gramEnd"/>
-      <w:r>
-        <w:rPr>
-          <w:color w:val="FF0000"/>
-        </w:rPr>
-        <w:t>AGE)</w:t>
+        <w:t>//print(AGE)</w:t>
       </w:r>
     </w:p>
     <w:p>
@@ -292,21 +230,7 @@
           <w:color w:val="FF0000"/>
         </w:rPr>
         <w:tab/>
-        <w:t>//</w:t>
-      </w:r>
-      <w:proofErr w:type="gramStart"/>
-      <w:r>
-        <w:rPr>
-          <w:color w:val="FF0000"/>
-        </w:rPr>
-        <w:t>print(</w:t>
-      </w:r>
-      <w:proofErr w:type="gramEnd"/>
-      <w:r>
-        <w:rPr>
-          <w:color w:val="FF0000"/>
-        </w:rPr>
-        <w:t>Name)</w:t>
+        <w:t>//print(Name)</w:t>
       </w:r>
     </w:p>
     <w:p>
@@ -339,21 +263,7 @@
           <w:color w:val="FF0000"/>
         </w:rPr>
         <w:tab/>
-        <w:t>//</w:t>
-      </w:r>
-      <w:proofErr w:type="gramStart"/>
-      <w:r>
-        <w:rPr>
-          <w:color w:val="FF0000"/>
-        </w:rPr>
-        <w:t>print(</w:t>
-      </w:r>
-      <w:proofErr w:type="gramEnd"/>
-      <w:r>
-        <w:rPr>
-          <w:color w:val="FF0000"/>
-        </w:rPr>
-        <w:t>No)</w:t>
+        <w:t>//print(No)</w:t>
       </w:r>
     </w:p>
     <w:p>
@@ -433,28 +343,7 @@
           <w:color w:val="FF0000"/>
         </w:rPr>
         <w:tab/>
-      </w:r>
-      <w:proofErr w:type="spellStart"/>
-      <w:r>
-        <w:rPr>
-          <w:color w:val="FF0000"/>
-        </w:rPr>
-        <w:t>a</w:t>
-      </w:r>
-      <w:proofErr w:type="gramStart"/>
-      <w:r>
-        <w:rPr>
-          <w:color w:val="FF0000"/>
-        </w:rPr>
-        <w:t>,b,c</w:t>
-      </w:r>
-      <w:proofErr w:type="spellEnd"/>
-      <w:proofErr w:type="gramEnd"/>
-      <w:r>
-        <w:rPr>
-          <w:color w:val="FF0000"/>
-        </w:rPr>
-        <w:t>=10,10.3,”john”</w:t>
+        <w:t>a,b,c=10,10.3,”john”</w:t>
       </w:r>
       <w:r>
         <w:rPr>
@@ -607,21 +496,7 @@
           <w:color w:val="FF0000"/>
         </w:rPr>
         <w:tab/>
-        <w:t>//d = {1:”maths”</w:t>
-      </w:r>
-      <w:proofErr w:type="gramStart"/>
-      <w:r>
-        <w:rPr>
-          <w:color w:val="FF0000"/>
-        </w:rPr>
-        <w:t>,2</w:t>
-      </w:r>
-      <w:proofErr w:type="gramEnd"/>
-      <w:r>
-        <w:rPr>
-          <w:color w:val="FF0000"/>
-        </w:rPr>
-        <w:t xml:space="preserve">:”science”}      </w:t>
+        <w:t xml:space="preserve">//d = {1:”maths”,2:”science”}      </w:t>
       </w:r>
     </w:p>
     <w:p>
@@ -688,16 +563,8 @@
         <w:rPr>
           <w:color w:val="FF0000"/>
         </w:rPr>
-        <w:t>set1=</w:t>
-      </w:r>
-      <w:proofErr w:type="gramStart"/>
-      <w:r>
-        <w:rPr>
-          <w:color w:val="FF0000"/>
-        </w:rPr>
-        <w:t>set()</w:t>
-      </w:r>
-      <w:proofErr w:type="gramEnd"/>
+        <w:t>set1=set()</w:t>
+      </w:r>
     </w:p>
     <w:p>
       <w:pPr>
@@ -716,16 +583,8 @@
         <w:rPr>
           <w:color w:val="FF0000"/>
         </w:rPr>
-        <w:t>set2</w:t>
-      </w:r>
-      <w:proofErr w:type="gramStart"/>
-      <w:r>
-        <w:rPr>
-          <w:color w:val="FF0000"/>
-        </w:rPr>
-        <w:t>={</w:t>
-      </w:r>
-      <w:proofErr w:type="gramEnd"/>
+        <w:t>set2={</w:t>
+      </w:r>
       <w:r>
         <w:rPr>
           <w:color w:val="FF0000"/>
@@ -826,35 +685,7 @@
           <w:color w:val="FF0000"/>
         </w:rPr>
         <w:tab/>
-        <w:t>//y</w:t>
-      </w:r>
-      <w:proofErr w:type="gramStart"/>
-      <w:r>
-        <w:rPr>
-          <w:color w:val="FF0000"/>
-        </w:rPr>
-        <w:t>=[</w:t>
-      </w:r>
-      <w:proofErr w:type="gramEnd"/>
-      <w:r>
-        <w:rPr>
-          <w:color w:val="FF0000"/>
-        </w:rPr>
-        <w:t>“</w:t>
-      </w:r>
-      <w:proofErr w:type="spellStart"/>
-      <w:r>
-        <w:rPr>
-          <w:color w:val="FF0000"/>
-        </w:rPr>
-        <w:t>mango”,”orange”,”banana</w:t>
-      </w:r>
-      <w:proofErr w:type="spellEnd"/>
-      <w:r>
-        <w:rPr>
-          <w:color w:val="FF0000"/>
-        </w:rPr>
-        <w:t>”]</w:t>
+        <w:t>//y=[“mango”,”orange”,”banana”]</w:t>
       </w:r>
     </w:p>
     <w:p>
@@ -894,35 +725,7 @@
           <w:color w:val="FF0000"/>
         </w:rPr>
         <w:tab/>
-        <w:t>//z</w:t>
-      </w:r>
-      <w:proofErr w:type="gramStart"/>
-      <w:r>
-        <w:rPr>
-          <w:color w:val="FF0000"/>
-        </w:rPr>
-        <w:t>=(</w:t>
-      </w:r>
-      <w:proofErr w:type="gramEnd"/>
-      <w:r>
-        <w:rPr>
-          <w:color w:val="FF0000"/>
-        </w:rPr>
-        <w:t>“</w:t>
-      </w:r>
-      <w:proofErr w:type="spellStart"/>
-      <w:r>
-        <w:rPr>
-          <w:color w:val="FF0000"/>
-        </w:rPr>
-        <w:t>mango”,”orange”,”banana</w:t>
-      </w:r>
-      <w:proofErr w:type="spellEnd"/>
-      <w:r>
-        <w:rPr>
-          <w:color w:val="FF0000"/>
-        </w:rPr>
-        <w:t>”)</w:t>
+        <w:t>//z=(“mango”,”orange”,”banana”)</w:t>
       </w:r>
     </w:p>
     <w:p>
@@ -983,19 +786,11 @@
         <w:tab/>
         <w:t>//</w:t>
       </w:r>
-      <w:proofErr w:type="gramStart"/>
-      <w:r>
-        <w:rPr>
-          <w:color w:val="FF0000"/>
-        </w:rPr>
-        <w:t>type(</w:t>
-      </w:r>
-      <w:proofErr w:type="gramEnd"/>
-      <w:r>
-        <w:rPr>
-          <w:color w:val="FF0000"/>
-        </w:rPr>
-        <w:t>variable-name)</w:t>
+      <w:r>
+        <w:rPr>
+          <w:color w:val="FF0000"/>
+        </w:rPr>
+        <w:t>type(variable-name)</w:t>
       </w:r>
     </w:p>
     <w:p>
@@ -1049,62 +844,20 @@
         <w:rPr>
           <w:color w:val="FF0000"/>
         </w:rPr>
-        <w:t>c=</w:t>
-      </w:r>
-      <w:proofErr w:type="spellStart"/>
-      <w:r>
-        <w:rPr>
-          <w:color w:val="FF0000"/>
-        </w:rPr>
-        <w:t>int</w:t>
-      </w:r>
-      <w:proofErr w:type="spellEnd"/>
-      <w:r>
-        <w:rPr>
-          <w:color w:val="FF0000"/>
-        </w:rPr>
-        <w:t>(s</w:t>
-      </w:r>
-      <w:proofErr w:type="gramStart"/>
-      <w:r>
-        <w:rPr>
-          <w:color w:val="FF0000"/>
-        </w:rPr>
-        <w:t>,2</w:t>
-      </w:r>
-      <w:proofErr w:type="gramEnd"/>
-      <w:r>
-        <w:rPr>
-          <w:color w:val="FF0000"/>
-        </w:rPr>
-        <w:t>)</w:t>
-      </w:r>
-      <w:r>
-        <w:rPr>
-          <w:color w:val="FF0000"/>
-        </w:rPr>
-        <w:tab/>
-      </w:r>
-      <w:r>
-        <w:rPr>
-          <w:color w:val="FF0000"/>
-        </w:rPr>
-        <w:tab/>
-        <w:t xml:space="preserve">//string s to </w:t>
-      </w:r>
-      <w:proofErr w:type="spellStart"/>
-      <w:r>
-        <w:rPr>
-          <w:color w:val="FF0000"/>
-        </w:rPr>
-        <w:t>int</w:t>
-      </w:r>
-      <w:proofErr w:type="spellEnd"/>
-      <w:r>
-        <w:rPr>
-          <w:color w:val="FF0000"/>
-        </w:rPr>
-        <w:t xml:space="preserve"> base 2</w:t>
+        <w:t>c=int(s,2)</w:t>
+      </w:r>
+      <w:r>
+        <w:rPr>
+          <w:color w:val="FF0000"/>
+        </w:rPr>
+        <w:tab/>
+      </w:r>
+      <w:r>
+        <w:rPr>
+          <w:color w:val="FF0000"/>
+        </w:rPr>
+        <w:tab/>
+        <w:t>//string s to int base 2</w:t>
       </w:r>
     </w:p>
     <w:p>
@@ -1145,70 +898,20 @@
         <w:rPr>
           <w:color w:val="FF0000"/>
         </w:rPr>
-        <w:t>h=</w:t>
-      </w:r>
-      <w:proofErr w:type="spellStart"/>
-      <w:proofErr w:type="gramStart"/>
-      <w:r>
-        <w:rPr>
-          <w:color w:val="FF0000"/>
-        </w:rPr>
-        <w:t>ord</w:t>
-      </w:r>
-      <w:proofErr w:type="spellEnd"/>
-      <w:r>
-        <w:rPr>
-          <w:color w:val="FF0000"/>
-        </w:rPr>
-        <w:t>(</w:t>
-      </w:r>
-      <w:proofErr w:type="gramEnd"/>
-      <w:r>
-        <w:rPr>
-          <w:color w:val="FF0000"/>
-        </w:rPr>
-        <w:t>"4")</w:t>
-      </w:r>
-      <w:r>
-        <w:rPr>
-          <w:color w:val="FF0000"/>
-        </w:rPr>
-        <w:tab/>
-      </w:r>
-      <w:r>
-        <w:rPr>
-          <w:color w:val="FF0000"/>
-        </w:rPr>
-        <w:tab/>
-        <w:t xml:space="preserve">//char to </w:t>
-      </w:r>
-      <w:proofErr w:type="spellStart"/>
-      <w:r>
-        <w:rPr>
-          <w:color w:val="FF0000"/>
-        </w:rPr>
-        <w:t>int</w:t>
-      </w:r>
-      <w:proofErr w:type="spellEnd"/>
-      <w:r>
-        <w:rPr>
-          <w:color w:val="FF0000"/>
-        </w:rPr>
-        <w:t xml:space="preserve"> (4 converted to </w:t>
-      </w:r>
-      <w:proofErr w:type="spellStart"/>
-      <w:r>
-        <w:rPr>
-          <w:color w:val="FF0000"/>
-        </w:rPr>
-        <w:t>int</w:t>
-      </w:r>
-      <w:proofErr w:type="spellEnd"/>
-      <w:r>
-        <w:rPr>
-          <w:color w:val="FF0000"/>
-        </w:rPr>
-        <w:t xml:space="preserve"> it was char)</w:t>
+        <w:t>h=ord("4")</w:t>
+      </w:r>
+      <w:r>
+        <w:rPr>
+          <w:color w:val="FF0000"/>
+        </w:rPr>
+        <w:tab/>
+      </w:r>
+      <w:r>
+        <w:rPr>
+          <w:color w:val="FF0000"/>
+        </w:rPr>
+        <w:tab/>
+        <w:t>//char to int (4 converted to int it was char)</w:t>
       </w:r>
       <w:r>
         <w:rPr>
@@ -1234,29 +937,7 @@
         <w:rPr>
           <w:color w:val="FF0000"/>
         </w:rPr>
-        <w:t>g=</w:t>
-      </w:r>
-      <w:proofErr w:type="spellStart"/>
-      <w:proofErr w:type="gramStart"/>
-      <w:r>
-        <w:rPr>
-          <w:color w:val="FF0000"/>
-        </w:rPr>
-        <w:t>ord</w:t>
-      </w:r>
-      <w:proofErr w:type="spellEnd"/>
-      <w:r>
-        <w:rPr>
-          <w:color w:val="FF0000"/>
-        </w:rPr>
-        <w:t>(</w:t>
-      </w:r>
-      <w:proofErr w:type="gramEnd"/>
-      <w:r>
-        <w:rPr>
-          <w:color w:val="FF0000"/>
-        </w:rPr>
-        <w:t>“f”)</w:t>
+        <w:t>g=ord(“f”)</w:t>
       </w:r>
       <w:r>
         <w:rPr>
@@ -1275,21 +956,7 @@
         <w:rPr>
           <w:color w:val="FF0000"/>
         </w:rPr>
-        <w:t xml:space="preserve"> </w:t>
-      </w:r>
-      <w:proofErr w:type="spellStart"/>
-      <w:r>
-        <w:rPr>
-          <w:color w:val="FF0000"/>
-        </w:rPr>
-        <w:t>ascii</w:t>
-      </w:r>
-      <w:proofErr w:type="spellEnd"/>
-      <w:r>
-        <w:rPr>
-          <w:color w:val="FF0000"/>
-        </w:rPr>
-        <w:t xml:space="preserve"> value  in numeric value</w:t>
+        <w:t xml:space="preserve"> ascii value  in numeric value</w:t>
       </w:r>
     </w:p>
     <w:p>
@@ -1303,21 +970,115 @@
         <w:rPr>
           <w:color w:val="FF0000"/>
         </w:rPr>
-        <w:t>x=</w:t>
-      </w:r>
-      <w:proofErr w:type="gramStart"/>
-      <w:r>
-        <w:rPr>
-          <w:color w:val="FF0000"/>
-        </w:rPr>
-        <w:t>hex(</w:t>
-      </w:r>
-      <w:proofErr w:type="gramEnd"/>
-      <w:r>
-        <w:rPr>
-          <w:color w:val="FF0000"/>
-        </w:rPr>
-        <w:t>74)</w:t>
+        <w:t>x=hex(74)</w:t>
+      </w:r>
+      <w:r>
+        <w:rPr>
+          <w:color w:val="FF0000"/>
+        </w:rPr>
+        <w:tab/>
+      </w:r>
+      <w:r>
+        <w:rPr>
+          <w:color w:val="FF0000"/>
+        </w:rPr>
+        <w:tab/>
+        <w:t>//int to hex</w:t>
+      </w:r>
+    </w:p>
+    <w:p>
+      <w:pPr>
+        <w:pStyle w:val="ListParagraph"/>
+        <w:rPr>
+          <w:color w:val="FF0000"/>
+        </w:rPr>
+      </w:pPr>
+      <w:r>
+        <w:rPr>
+          <w:color w:val="FF0000"/>
+        </w:rPr>
+        <w:t>k=tuple(‘ehw’)</w:t>
+      </w:r>
+      <w:r>
+        <w:rPr>
+          <w:color w:val="FF0000"/>
+        </w:rPr>
+        <w:tab/>
+      </w:r>
+      <w:r>
+        <w:rPr>
+          <w:color w:val="FF0000"/>
+        </w:rPr>
+        <w:tab/>
+        <w:t>//string to tuple</w:t>
+      </w:r>
+    </w:p>
+    <w:p>
+      <w:pPr>
+        <w:pStyle w:val="ListParagraph"/>
+        <w:rPr>
+          <w:color w:val="FF0000"/>
+        </w:rPr>
+      </w:pPr>
+      <w:r>
+        <w:rPr>
+          <w:color w:val="FF0000"/>
+        </w:rPr>
+        <w:t>n=list(“hfskj”)</w:t>
+      </w:r>
+      <w:r>
+        <w:rPr>
+          <w:color w:val="FF0000"/>
+        </w:rPr>
+        <w:tab/>
+      </w:r>
+      <w:r>
+        <w:rPr>
+          <w:color w:val="FF0000"/>
+        </w:rPr>
+        <w:tab/>
+        <w:t>//string to list</w:t>
+      </w:r>
+    </w:p>
+    <w:p>
+      <w:pPr>
+        <w:pStyle w:val="ListParagraph"/>
+        <w:rPr>
+          <w:color w:val="FF0000"/>
+        </w:rPr>
+      </w:pPr>
+      <w:r>
+        <w:rPr>
+          <w:color w:val="FF0000"/>
+        </w:rPr>
+        <w:t>s=str(“74”)</w:t>
+      </w:r>
+      <w:r>
+        <w:rPr>
+          <w:color w:val="FF0000"/>
+        </w:rPr>
+        <w:tab/>
+      </w:r>
+      <w:r>
+        <w:rPr>
+          <w:color w:val="FF0000"/>
+        </w:rPr>
+        <w:tab/>
+        <w:t>//int to string</w:t>
+      </w:r>
+    </w:p>
+    <w:p>
+      <w:pPr>
+        <w:pStyle w:val="ListParagraph"/>
+        <w:rPr>
+          <w:color w:val="FF0000"/>
+        </w:rPr>
+      </w:pPr>
+      <w:r>
+        <w:rPr>
+          <w:color w:val="FF0000"/>
+        </w:rPr>
+        <w:t>d=chr(66)</w:t>
       </w:r>
       <w:r>
         <w:rPr>
@@ -1332,296 +1093,16 @@
         <w:tab/>
         <w:t>//</w:t>
       </w:r>
-      <w:proofErr w:type="spellStart"/>
-      <w:r>
-        <w:rPr>
-          <w:color w:val="FF0000"/>
-        </w:rPr>
-        <w:t>int</w:t>
-      </w:r>
-      <w:proofErr w:type="spellEnd"/>
-      <w:r>
-        <w:rPr>
-          <w:color w:val="FF0000"/>
-        </w:rPr>
-        <w:t xml:space="preserve"> to hex</w:t>
+      <w:r>
+        <w:rPr>
+          <w:color w:val="FF0000"/>
+        </w:rPr>
+        <w:t xml:space="preserve"> numeric to ascii value i.e char(B)</w:t>
       </w:r>
     </w:p>
     <w:p>
       <w:pPr>
         <w:pStyle w:val="ListParagraph"/>
-        <w:rPr>
-          <w:color w:val="FF0000"/>
-        </w:rPr>
-      </w:pPr>
-      <w:r>
-        <w:rPr>
-          <w:color w:val="FF0000"/>
-        </w:rPr>
-        <w:t>k=</w:t>
-      </w:r>
-      <w:proofErr w:type="spellStart"/>
-      <w:proofErr w:type="gramStart"/>
-      <w:r>
-        <w:rPr>
-          <w:color w:val="FF0000"/>
-        </w:rPr>
-        <w:t>tuple</w:t>
-      </w:r>
-      <w:proofErr w:type="spellEnd"/>
-      <w:r>
-        <w:rPr>
-          <w:color w:val="FF0000"/>
-        </w:rPr>
-        <w:t>(</w:t>
-      </w:r>
-      <w:proofErr w:type="gramEnd"/>
-      <w:r>
-        <w:rPr>
-          <w:color w:val="FF0000"/>
-        </w:rPr>
-        <w:t>‘</w:t>
-      </w:r>
-      <w:proofErr w:type="spellStart"/>
-      <w:r>
-        <w:rPr>
-          <w:color w:val="FF0000"/>
-        </w:rPr>
-        <w:t>ehw</w:t>
-      </w:r>
-      <w:proofErr w:type="spellEnd"/>
-      <w:r>
-        <w:rPr>
-          <w:color w:val="FF0000"/>
-        </w:rPr>
-        <w:t>’)</w:t>
-      </w:r>
-      <w:r>
-        <w:rPr>
-          <w:color w:val="FF0000"/>
-        </w:rPr>
-        <w:tab/>
-      </w:r>
-      <w:r>
-        <w:rPr>
-          <w:color w:val="FF0000"/>
-        </w:rPr>
-        <w:tab/>
-        <w:t xml:space="preserve">//string to </w:t>
-      </w:r>
-      <w:proofErr w:type="spellStart"/>
-      <w:r>
-        <w:rPr>
-          <w:color w:val="FF0000"/>
-        </w:rPr>
-        <w:t>tuple</w:t>
-      </w:r>
-      <w:proofErr w:type="spellEnd"/>
-    </w:p>
-    <w:p>
-      <w:pPr>
-        <w:pStyle w:val="ListParagraph"/>
-        <w:rPr>
-          <w:color w:val="FF0000"/>
-        </w:rPr>
-      </w:pPr>
-      <w:r>
-        <w:rPr>
-          <w:color w:val="FF0000"/>
-        </w:rPr>
-        <w:t>n=</w:t>
-      </w:r>
-      <w:proofErr w:type="gramStart"/>
-      <w:r>
-        <w:rPr>
-          <w:color w:val="FF0000"/>
-        </w:rPr>
-        <w:t>list(</w:t>
-      </w:r>
-      <w:proofErr w:type="gramEnd"/>
-      <w:r>
-        <w:rPr>
-          <w:color w:val="FF0000"/>
-        </w:rPr>
-        <w:t>“</w:t>
-      </w:r>
-      <w:proofErr w:type="spellStart"/>
-      <w:r>
-        <w:rPr>
-          <w:color w:val="FF0000"/>
-        </w:rPr>
-        <w:t>hfskj</w:t>
-      </w:r>
-      <w:proofErr w:type="spellEnd"/>
-      <w:r>
-        <w:rPr>
-          <w:color w:val="FF0000"/>
-        </w:rPr>
-        <w:t>”)</w:t>
-      </w:r>
-      <w:r>
-        <w:rPr>
-          <w:color w:val="FF0000"/>
-        </w:rPr>
-        <w:tab/>
-      </w:r>
-      <w:r>
-        <w:rPr>
-          <w:color w:val="FF0000"/>
-        </w:rPr>
-        <w:tab/>
-        <w:t>//string to list</w:t>
-      </w:r>
-    </w:p>
-    <w:p>
-      <w:pPr>
-        <w:pStyle w:val="ListParagraph"/>
-        <w:rPr>
-          <w:color w:val="FF0000"/>
-        </w:rPr>
-      </w:pPr>
-      <w:r>
-        <w:rPr>
-          <w:color w:val="FF0000"/>
-        </w:rPr>
-        <w:t>s=</w:t>
-      </w:r>
-      <w:proofErr w:type="spellStart"/>
-      <w:proofErr w:type="gramStart"/>
-      <w:r>
-        <w:rPr>
-          <w:color w:val="FF0000"/>
-        </w:rPr>
-        <w:t>str</w:t>
-      </w:r>
-      <w:proofErr w:type="spellEnd"/>
-      <w:r>
-        <w:rPr>
-          <w:color w:val="FF0000"/>
-        </w:rPr>
-        <w:t>(</w:t>
-      </w:r>
-      <w:proofErr w:type="gramEnd"/>
-      <w:r>
-        <w:rPr>
-          <w:color w:val="FF0000"/>
-        </w:rPr>
-        <w:t>“74”)</w:t>
-      </w:r>
-      <w:r>
-        <w:rPr>
-          <w:color w:val="FF0000"/>
-        </w:rPr>
-        <w:tab/>
-      </w:r>
-      <w:r>
-        <w:rPr>
-          <w:color w:val="FF0000"/>
-        </w:rPr>
-        <w:tab/>
-        <w:t>//</w:t>
-      </w:r>
-      <w:proofErr w:type="spellStart"/>
-      <w:r>
-        <w:rPr>
-          <w:color w:val="FF0000"/>
-        </w:rPr>
-        <w:t>int</w:t>
-      </w:r>
-      <w:proofErr w:type="spellEnd"/>
-      <w:r>
-        <w:rPr>
-          <w:color w:val="FF0000"/>
-        </w:rPr>
-        <w:t xml:space="preserve"> to string</w:t>
-      </w:r>
-    </w:p>
-    <w:p>
-      <w:pPr>
-        <w:pStyle w:val="ListParagraph"/>
-        <w:rPr>
-          <w:color w:val="FF0000"/>
-        </w:rPr>
-      </w:pPr>
-      <w:r>
-        <w:rPr>
-          <w:color w:val="FF0000"/>
-        </w:rPr>
-        <w:t>d=</w:t>
-      </w:r>
-      <w:proofErr w:type="spellStart"/>
-      <w:proofErr w:type="gramStart"/>
-      <w:r>
-        <w:rPr>
-          <w:color w:val="FF0000"/>
-        </w:rPr>
-        <w:t>chr</w:t>
-      </w:r>
-      <w:proofErr w:type="spellEnd"/>
-      <w:r>
-        <w:rPr>
-          <w:color w:val="FF0000"/>
-        </w:rPr>
-        <w:t>(</w:t>
-      </w:r>
-      <w:proofErr w:type="gramEnd"/>
-      <w:r>
-        <w:rPr>
-          <w:color w:val="FF0000"/>
-        </w:rPr>
-        <w:t>66)</w:t>
-      </w:r>
-      <w:r>
-        <w:rPr>
-          <w:color w:val="FF0000"/>
-        </w:rPr>
-        <w:tab/>
-      </w:r>
-      <w:r>
-        <w:rPr>
-          <w:color w:val="FF0000"/>
-        </w:rPr>
-        <w:tab/>
-        <w:t>//</w:t>
-      </w:r>
-      <w:r>
-        <w:rPr>
-          <w:color w:val="FF0000"/>
-        </w:rPr>
-        <w:t xml:space="preserve"> numeric to </w:t>
-      </w:r>
-      <w:proofErr w:type="spellStart"/>
-      <w:r>
-        <w:rPr>
-          <w:color w:val="FF0000"/>
-        </w:rPr>
-        <w:t>ascii</w:t>
-      </w:r>
-      <w:proofErr w:type="spellEnd"/>
-      <w:r>
-        <w:rPr>
-          <w:color w:val="FF0000"/>
-        </w:rPr>
-        <w:t xml:space="preserve"> value </w:t>
-      </w:r>
-      <w:proofErr w:type="spellStart"/>
-      <w:r>
-        <w:rPr>
-          <w:color w:val="FF0000"/>
-        </w:rPr>
-        <w:t>i.e</w:t>
-      </w:r>
-      <w:proofErr w:type="spellEnd"/>
-      <w:r>
-        <w:rPr>
-          <w:color w:val="FF0000"/>
-        </w:rPr>
-        <w:t xml:space="preserve"> char(B)</w:t>
-      </w:r>
-    </w:p>
-    <w:p>
-      <w:pPr>
-        <w:pStyle w:val="ListParagraph"/>
       </w:pPr>
     </w:p>
     <w:p>
@@ -1657,65 +1138,25 @@
       </w:r>
       <w:r>
         <w:tab/>
-        <w:t>/</w:t>
-      </w:r>
-      <w:proofErr w:type="spellStart"/>
-      <w:r>
-        <w:t>var</w:t>
-      </w:r>
-      <w:proofErr w:type="spellEnd"/>
-      <w:r>
-        <w:t>=</w:t>
-      </w:r>
-      <w:proofErr w:type="spellStart"/>
-      <w:r>
-        <w:t>raw_</w:t>
-      </w:r>
-      <w:proofErr w:type="gramStart"/>
-      <w:r>
-        <w:t>input</w:t>
-      </w:r>
-      <w:proofErr w:type="spellEnd"/>
-      <w:r>
-        <w:t>(</w:t>
-      </w:r>
-      <w:proofErr w:type="gramEnd"/>
-      <w:r>
-        <w:t>“ ”)</w:t>
-      </w:r>
-    </w:p>
-    <w:p>
-      <w:r>
-        <w:tab/>
-      </w:r>
-      <w:r>
-        <w:tab/>
-      </w:r>
-      <w:r>
-        <w:tab/>
-      </w:r>
-      <w:r>
-        <w:tab/>
-      </w:r>
-      <w:r>
-        <w:tab/>
-        <w:t>/</w:t>
-      </w:r>
-      <w:proofErr w:type="spellStart"/>
-      <w:r>
-        <w:t>var</w:t>
-      </w:r>
-      <w:proofErr w:type="spellEnd"/>
-      <w:r>
-        <w:t>=</w:t>
-      </w:r>
-      <w:proofErr w:type="gramStart"/>
-      <w:r>
-        <w:t>input(</w:t>
-      </w:r>
-      <w:proofErr w:type="gramEnd"/>
-      <w:r>
-        <w:t>“ ”)</w:t>
+        <w:t>/var=raw_input(“ ”)</w:t>
+      </w:r>
+    </w:p>
+    <w:p>
+      <w:r>
+        <w:tab/>
+      </w:r>
+      <w:r>
+        <w:tab/>
+      </w:r>
+      <w:r>
+        <w:tab/>
+      </w:r>
+      <w:r>
+        <w:tab/>
+      </w:r>
+      <w:r>
+        <w:tab/>
+        <w:t>/var=input(“ ”)</w:t>
       </w:r>
       <w:r>
         <w:tab/>
@@ -1758,87 +1199,51 @@
         <w:rPr>
           <w:color w:val="FF0000"/>
         </w:rPr>
-        <w:t>/</w:t>
-      </w:r>
-      <w:proofErr w:type="gramStart"/>
-      <w:r>
-        <w:rPr>
-          <w:color w:val="FF0000"/>
-        </w:rPr>
-        <w:t>split()</w:t>
-      </w:r>
-      <w:proofErr w:type="gramEnd"/>
-    </w:p>
-    <w:p>
-      <w:pPr>
-        <w:rPr>
-          <w:color w:val="FF0000"/>
-        </w:rPr>
-      </w:pPr>
-      <w:r>
-        <w:rPr>
-          <w:color w:val="FF0000"/>
-        </w:rPr>
-        <w:tab/>
-      </w:r>
-      <w:r>
-        <w:rPr>
-          <w:color w:val="FF0000"/>
-        </w:rPr>
-        <w:tab/>
-      </w:r>
-      <w:r>
-        <w:rPr>
-          <w:color w:val="FF0000"/>
-        </w:rPr>
-        <w:tab/>
-      </w:r>
-      <w:r>
-        <w:rPr>
-          <w:color w:val="FF0000"/>
-        </w:rPr>
-        <w:tab/>
-      </w:r>
-      <w:r>
-        <w:rPr>
-          <w:color w:val="FF0000"/>
-        </w:rPr>
-        <w:tab/>
-      </w:r>
-      <w:r>
-        <w:rPr>
-          <w:color w:val="FF0000"/>
-        </w:rPr>
-        <w:tab/>
-        <w:t>/</w:t>
-      </w:r>
-      <w:proofErr w:type="gramStart"/>
-      <w:r>
-        <w:rPr>
-          <w:color w:val="FF0000"/>
-        </w:rPr>
-        <w:t>input(</w:t>
-      </w:r>
-      <w:proofErr w:type="gramEnd"/>
-      <w:r>
-        <w:rPr>
-          <w:color w:val="FF0000"/>
-        </w:rPr>
-        <w:t>).split(</w:t>
-      </w:r>
-      <w:proofErr w:type="spellStart"/>
-      <w:r>
-        <w:rPr>
-          <w:color w:val="FF0000"/>
-        </w:rPr>
-        <w:t>separator,maxsplit</w:t>
-      </w:r>
-      <w:proofErr w:type="spellEnd"/>
-      <w:r>
-        <w:rPr>
-          <w:color w:val="FF0000"/>
-        </w:rPr>
-        <w:t>)</w:t>
+        <w:t>/split()</w:t>
+      </w:r>
+    </w:p>
+    <w:p>
+      <w:pPr>
+        <w:rPr>
+          <w:color w:val="FF0000"/>
+        </w:rPr>
+      </w:pPr>
+      <w:r>
+        <w:rPr>
+          <w:color w:val="FF0000"/>
+        </w:rPr>
+        <w:tab/>
+      </w:r>
+      <w:r>
+        <w:rPr>
+          <w:color w:val="FF0000"/>
+        </w:rPr>
+        <w:tab/>
+      </w:r>
+      <w:r>
+        <w:rPr>
+          <w:color w:val="FF0000"/>
+        </w:rPr>
+        <w:tab/>
+      </w:r>
+      <w:r>
+        <w:rPr>
+          <w:color w:val="FF0000"/>
+        </w:rPr>
+        <w:tab/>
+      </w:r>
+      <w:r>
+        <w:rPr>
+          <w:color w:val="FF0000"/>
+        </w:rPr>
+        <w:tab/>
+      </w:r>
+      <w:r>
+        <w:rPr>
+          <w:color w:val="FF0000"/>
+        </w:rPr>
+        <w:tab/>
+        <w:t>/input().split(separator,maxsplit)</w:t>
       </w:r>
     </w:p>
     <w:p>
@@ -1894,27 +1299,11 @@
       <w:r>
         <w:tab/>
       </w:r>
-      <w:proofErr w:type="spellStart"/>
-      <w:proofErr w:type="gramStart"/>
-      <w:r>
-        <w:rPr>
-          <w:color w:val="FF0000"/>
-        </w:rPr>
-        <w:t>x,</w:t>
-      </w:r>
-      <w:proofErr w:type="gramEnd"/>
-      <w:r>
-        <w:rPr>
-          <w:color w:val="FF0000"/>
-        </w:rPr>
-        <w:t>y,z</w:t>
-      </w:r>
-      <w:proofErr w:type="spellEnd"/>
-      <w:r>
-        <w:rPr>
-          <w:color w:val="FF0000"/>
-        </w:rPr>
-        <w:t>=input('enter three values: ').split()</w:t>
+      <w:r>
+        <w:rPr>
+          <w:color w:val="FF0000"/>
+        </w:rPr>
+        <w:t>x,y,z=input('enter three values: ').split()</w:t>
       </w:r>
     </w:p>
     <w:p>
@@ -1924,19 +1313,11 @@
           <w:color w:val="FF0000"/>
         </w:rPr>
       </w:pPr>
-      <w:proofErr w:type="gramStart"/>
-      <w:r>
-        <w:rPr>
-          <w:color w:val="FF0000"/>
-        </w:rPr>
-        <w:t>print(</w:t>
-      </w:r>
-      <w:proofErr w:type="gramEnd"/>
-      <w:r>
-        <w:rPr>
-          <w:color w:val="FF0000"/>
-        </w:rPr>
-        <w:t>'No of boys: ',x)</w:t>
+      <w:r>
+        <w:rPr>
+          <w:color w:val="FF0000"/>
+        </w:rPr>
+        <w:t>print('No of boys: ',x)</w:t>
       </w:r>
     </w:p>
     <w:p>
@@ -1946,19 +1327,11 @@
           <w:color w:val="FF0000"/>
         </w:rPr>
       </w:pPr>
-      <w:proofErr w:type="gramStart"/>
-      <w:r>
-        <w:rPr>
-          <w:color w:val="FF0000"/>
-        </w:rPr>
-        <w:t>print(</w:t>
-      </w:r>
-      <w:proofErr w:type="gramEnd"/>
-      <w:r>
-        <w:rPr>
-          <w:color w:val="FF0000"/>
-        </w:rPr>
-        <w:t>'No of girls: ',y)</w:t>
+      <w:r>
+        <w:rPr>
+          <w:color w:val="FF0000"/>
+        </w:rPr>
+        <w:t>print('No of girls: ',y)</w:t>
       </w:r>
     </w:p>
     <w:p>
@@ -1968,19 +1341,11 @@
           <w:color w:val="FF0000"/>
         </w:rPr>
       </w:pPr>
-      <w:proofErr w:type="gramStart"/>
-      <w:r>
-        <w:rPr>
-          <w:color w:val="FF0000"/>
-        </w:rPr>
-        <w:t>print(</w:t>
-      </w:r>
-      <w:proofErr w:type="gramEnd"/>
-      <w:r>
-        <w:rPr>
-          <w:color w:val="FF0000"/>
-        </w:rPr>
-        <w:t>'No of teachers: ',z)</w:t>
+      <w:r>
+        <w:rPr>
+          <w:color w:val="FF0000"/>
+        </w:rPr>
+        <w:t>print('No of teachers: ',z)</w:t>
       </w:r>
     </w:p>
     <w:p>
@@ -2056,21 +1421,7 @@
           <w:color w:val="FF0000"/>
         </w:rPr>
         <w:tab/>
-        <w:t>//</w:t>
-      </w:r>
-      <w:proofErr w:type="gramStart"/>
-      <w:r>
-        <w:rPr>
-          <w:color w:val="FF0000"/>
-        </w:rPr>
-        <w:t>print(</w:t>
-      </w:r>
-      <w:proofErr w:type="gramEnd"/>
-      <w:r>
-        <w:rPr>
-          <w:color w:val="FF0000"/>
-        </w:rPr>
-        <w:t>"Rank: %</w:t>
+        <w:t>//print("Rank: %</w:t>
       </w:r>
       <w:r>
         <w:rPr>
@@ -2128,35 +1479,7 @@
         <w:rPr>
           <w:color w:val="FF0000"/>
         </w:rPr>
-        <w:t>//</w:t>
-      </w:r>
-      <w:proofErr w:type="gramStart"/>
-      <w:r>
-        <w:rPr>
-          <w:color w:val="FF0000"/>
-        </w:rPr>
-        <w:t>print(</w:t>
-      </w:r>
-      <w:proofErr w:type="gramEnd"/>
-      <w:r>
-        <w:rPr>
-          <w:color w:val="FF0000"/>
-        </w:rPr>
-        <w:t>"</w:t>
-      </w:r>
-      <w:proofErr w:type="spellStart"/>
-      <w:r>
-        <w:rPr>
-          <w:color w:val="FF0000"/>
-        </w:rPr>
-        <w:t>INteger</w:t>
-      </w:r>
-      <w:proofErr w:type="spellEnd"/>
-      <w:r>
-        <w:rPr>
-          <w:color w:val="FF0000"/>
-        </w:rPr>
-        <w:t>: %</w:t>
+        <w:t>//print("INteger: %</w:t>
       </w:r>
       <w:r>
         <w:rPr>
@@ -2204,21 +1527,7 @@
         <w:rPr>
           <w:highlight w:val="green"/>
         </w:rPr>
-        <w:t>-</w:t>
-      </w:r>
-      <w:proofErr w:type="gramStart"/>
-      <w:r>
-        <w:rPr>
-          <w:highlight w:val="green"/>
-        </w:rPr>
-        <w:t>Module(</w:t>
-      </w:r>
-      <w:proofErr w:type="gramEnd"/>
-      <w:r>
-        <w:rPr>
-          <w:highlight w:val="green"/>
-        </w:rPr>
-        <w:t>%) Operator</w:t>
+        <w:t>-Module(%) Operator</w:t>
       </w:r>
     </w:p>
     <w:p>
@@ -2245,35 +1554,7 @@
           <w:color w:val="FF0000"/>
         </w:rPr>
         <w:tab/>
-        <w:t>//</w:t>
-      </w:r>
-      <w:proofErr w:type="gramStart"/>
-      <w:r>
-        <w:rPr>
-          <w:color w:val="FF0000"/>
-        </w:rPr>
-        <w:t>print(</w:t>
-      </w:r>
-      <w:proofErr w:type="gramEnd"/>
-      <w:r>
-        <w:rPr>
-          <w:color w:val="FF0000"/>
-        </w:rPr>
-        <w:t>"Rank: %</w:t>
-      </w:r>
-      <w:proofErr w:type="spellStart"/>
-      <w:r>
-        <w:rPr>
-          <w:color w:val="FF0000"/>
-        </w:rPr>
-        <w:t>d,Percentage</w:t>
-      </w:r>
-      <w:proofErr w:type="spellEnd"/>
-      <w:r>
-        <w:rPr>
-          <w:color w:val="FF0000"/>
-        </w:rPr>
-        <w:t>: %f"%(1,56.785))</w:t>
+        <w:t>//print("Rank: %d,Percentage: %f"%(1,56.785))</w:t>
       </w:r>
     </w:p>
     <w:p>
@@ -2291,13 +1572,8 @@
       </w:r>
       <w:r>
         <w:tab/>
-        <w:t xml:space="preserve">It will show 6 value </w:t>
-      </w:r>
-      <w:proofErr w:type="gramStart"/>
-      <w:r>
-        <w:t>after .</w:t>
-      </w:r>
-      <w:proofErr w:type="gramEnd"/>
+        <w:t>It will show 6 value after .</w:t>
+      </w:r>
     </w:p>
     <w:p>
       <w:pPr>
@@ -2323,35 +1599,7 @@
           <w:color w:val="FF0000"/>
         </w:rPr>
         <w:tab/>
-        <w:t>//</w:t>
-      </w:r>
-      <w:proofErr w:type="gramStart"/>
-      <w:r>
-        <w:rPr>
-          <w:color w:val="FF0000"/>
-        </w:rPr>
-        <w:t>print(</w:t>
-      </w:r>
-      <w:proofErr w:type="gramEnd"/>
-      <w:r>
-        <w:rPr>
-          <w:color w:val="FF0000"/>
-        </w:rPr>
-        <w:t>"Rank: %</w:t>
-      </w:r>
-      <w:proofErr w:type="spellStart"/>
-      <w:r>
-        <w:rPr>
-          <w:color w:val="FF0000"/>
-        </w:rPr>
-        <w:t>d,Percentage</w:t>
-      </w:r>
-      <w:proofErr w:type="spellEnd"/>
-      <w:r>
-        <w:rPr>
-          <w:color w:val="FF0000"/>
-        </w:rPr>
-        <w:t>: %0.3f"%(1,56.785))</w:t>
+        <w:t>//print("Rank: %d,Percentage: %0.3f"%(1,56.785))</w:t>
       </w:r>
     </w:p>
     <w:p>
@@ -2369,21 +1617,8 @@
       </w:r>
       <w:r>
         <w:tab/>
-        <w:t xml:space="preserve">It will show only 3 value </w:t>
-      </w:r>
-      <w:proofErr w:type="gramStart"/>
-      <w:r>
-        <w:t>after .</w:t>
-      </w:r>
-      <w:proofErr w:type="gramEnd"/>
-      <w:r>
-        <w:t xml:space="preserve"> </w:t>
-      </w:r>
-      <w:proofErr w:type="gramStart"/>
-      <w:r>
-        <w:t>now</w:t>
-      </w:r>
-      <w:proofErr w:type="gramEnd"/>
+        <w:t>It will show only 3 value after . now</w:t>
+      </w:r>
     </w:p>
     <w:p>
       <w:pPr>
@@ -2396,49 +1631,7 @@
         <w:rPr>
           <w:color w:val="FF0000"/>
         </w:rPr>
-        <w:t>//</w:t>
-      </w:r>
-      <w:proofErr w:type="gramStart"/>
-      <w:r>
-        <w:rPr>
-          <w:color w:val="FF0000"/>
-        </w:rPr>
-        <w:t>print(</w:t>
-      </w:r>
-      <w:proofErr w:type="gramEnd"/>
-      <w:r>
-        <w:rPr>
-          <w:color w:val="FF0000"/>
-        </w:rPr>
-        <w:t>"</w:t>
-      </w:r>
-      <w:proofErr w:type="spellStart"/>
-      <w:r>
-        <w:rPr>
-          <w:color w:val="FF0000"/>
-        </w:rPr>
-        <w:t>INteger</w:t>
-      </w:r>
-      <w:proofErr w:type="spellEnd"/>
-      <w:r>
-        <w:rPr>
-          <w:color w:val="FF0000"/>
-        </w:rPr>
-        <w:t>: %</w:t>
-      </w:r>
-      <w:proofErr w:type="spellStart"/>
-      <w:r>
-        <w:rPr>
-          <w:color w:val="FF0000"/>
-        </w:rPr>
-        <w:t>d,Flaoting</w:t>
-      </w:r>
-      <w:proofErr w:type="spellEnd"/>
-      <w:r>
-        <w:rPr>
-          <w:color w:val="FF0000"/>
-        </w:rPr>
-        <w:t>: %f"%(46,67.478))</w:t>
+        <w:t>//print("INteger: %d,Flaoting: %f"%(46,67.478))</w:t>
       </w:r>
     </w:p>
     <w:p>
@@ -2509,618 +1702,2233 @@
         <w:rPr>
           <w:color w:val="FF0000"/>
         </w:rPr>
+        <w:t>//print(“i am learning {} from {}”.format(“python”,”udemy”))</w:t>
+      </w:r>
+    </w:p>
+    <w:p>
+      <w:pPr>
+        <w:rPr>
+          <w:color w:val="FF0000"/>
+        </w:rPr>
+      </w:pPr>
+      <w:r>
+        <w:rPr>
+          <w:color w:val="FF0000"/>
+        </w:rPr>
+        <w:tab/>
+      </w:r>
+      <w:r>
+        <w:rPr>
+          <w:color w:val="FF0000"/>
+        </w:rPr>
+        <w:tab/>
+      </w:r>
+      <w:r>
+        <w:rPr>
+          <w:color w:val="FF0000"/>
+        </w:rPr>
+        <w:tab/>
+        <w:t>//print(“i am learning {0} from {1}”.format(“python”,’udemy’))</w:t>
+      </w:r>
+    </w:p>
+    <w:p>
+      <w:pPr>
+        <w:rPr>
+          <w:color w:val="FF0000"/>
+        </w:rPr>
+      </w:pPr>
+      <w:r>
+        <w:rPr>
+          <w:color w:val="FF0000"/>
+        </w:rPr>
+        <w:tab/>
+      </w:r>
+      <w:r>
+        <w:rPr>
+          <w:color w:val="FF0000"/>
+        </w:rPr>
+        <w:tab/>
+      </w:r>
+      <w:r>
+        <w:rPr>
+          <w:color w:val="FF0000"/>
+        </w:rPr>
+        <w:tab/>
+        <w:t>//print(“i am learning {1} from {0}”.format(“python”,’udemy’))</w:t>
+      </w:r>
+    </w:p>
+    <w:p/>
+    <w:p>
+      <w:r>
+        <w:tab/>
+      </w:r>
+      <w:r>
+        <w:tab/>
+      </w:r>
+      <w:r>
+        <w:tab/>
+      </w:r>
+    </w:p>
+    <w:p>
+      <w:r>
+        <w:tab/>
+      </w:r>
+      <w:r>
+        <w:rPr>
+          <w:highlight w:val="green"/>
+        </w:rPr>
+        <w:t>To adjust the text at center ,left,right</w:t>
+      </w:r>
+    </w:p>
+    <w:p>
+      <w:pPr>
+        <w:rPr>
+          <w:color w:val="FF0000"/>
+        </w:rPr>
+      </w:pPr>
+      <w:r>
+        <w:tab/>
+      </w:r>
+      <w:r>
+        <w:tab/>
+      </w:r>
+      <w:r>
+        <w:tab/>
+      </w:r>
+      <w:r>
+        <w:rPr>
+          <w:color w:val="FF0000"/>
+        </w:rPr>
+        <w:t>a="MY NAME IS KHAN"</w:t>
+      </w:r>
+    </w:p>
+    <w:p>
+      <w:pPr>
+        <w:ind w:left="1440" w:firstLine="720"/>
+        <w:rPr>
+          <w:color w:val="FF0000"/>
+        </w:rPr>
+      </w:pPr>
+      <w:r>
+        <w:rPr>
+          <w:color w:val="FF0000"/>
+        </w:rPr>
+        <w:t>print(a</w:t>
+      </w:r>
+      <w:r>
+        <w:rPr>
+          <w:color w:val="FF0000"/>
+          <w:highlight w:val="yellow"/>
+        </w:rPr>
+        <w:t>.center</w:t>
+      </w:r>
+      <w:r>
+        <w:rPr>
+          <w:color w:val="FF0000"/>
+        </w:rPr>
+        <w:t>(90,"*")) //a in center total with 90 * and a variable</w:t>
+      </w:r>
+    </w:p>
+    <w:p>
+      <w:pPr>
+        <w:ind w:left="1440" w:firstLine="720"/>
+        <w:rPr>
+          <w:color w:val="FF0000"/>
+        </w:rPr>
+      </w:pPr>
+      <w:r>
+        <w:rPr>
+          <w:color w:val="FF0000"/>
+        </w:rPr>
+        <w:t>print(a.</w:t>
+      </w:r>
+      <w:r>
+        <w:rPr>
+          <w:color w:val="FF0000"/>
+          <w:highlight w:val="yellow"/>
+        </w:rPr>
+        <w:t>ljust</w:t>
+      </w:r>
+      <w:r>
+        <w:rPr>
+          <w:color w:val="FF0000"/>
+        </w:rPr>
+        <w:t>(90,"*"))    // a in left total with 90 * and a variable</w:t>
+      </w:r>
+    </w:p>
+    <w:p>
+      <w:pPr>
+        <w:ind w:left="1440" w:firstLine="720"/>
+        <w:rPr>
+          <w:color w:val="FF0000"/>
+        </w:rPr>
+      </w:pPr>
+      <w:r>
+        <w:rPr>
+          <w:color w:val="FF0000"/>
+        </w:rPr>
+        <w:t>print(a.</w:t>
+      </w:r>
+      <w:r>
+        <w:rPr>
+          <w:color w:val="FF0000"/>
+          <w:highlight w:val="yellow"/>
+        </w:rPr>
+        <w:t>rjust</w:t>
+      </w:r>
+      <w:r>
+        <w:rPr>
+          <w:color w:val="FF0000"/>
+        </w:rPr>
+        <w:t>(90,"*"))   // a in right total with 90 * and a variable</w:t>
+      </w:r>
+    </w:p>
+    <w:p>
+      <w:r>
+        <w:tab/>
+      </w:r>
+      <w:r>
+        <w:rPr>
+          <w:highlight w:val="green"/>
+        </w:rPr>
+        <w:t>Use of end</w:t>
+      </w:r>
+      <w:r>
+        <w:t xml:space="preserve"> </w:t>
+      </w:r>
+    </w:p>
+    <w:p>
+      <w:pPr>
+        <w:rPr>
+          <w:color w:val="FF0000"/>
+        </w:rPr>
+      </w:pPr>
+      <w:r>
+        <w:tab/>
+      </w:r>
+      <w:r>
+        <w:tab/>
+      </w:r>
+      <w:r>
+        <w:tab/>
+      </w:r>
+      <w:r>
+        <w:rPr>
+          <w:color w:val="FF0000"/>
+        </w:rPr>
+        <w:t>print('jay')</w:t>
+      </w:r>
+    </w:p>
+    <w:p>
+      <w:pPr>
+        <w:ind w:left="1440" w:firstLine="720"/>
+        <w:rPr>
+          <w:color w:val="FF0000"/>
+        </w:rPr>
+      </w:pPr>
+      <w:r>
+        <w:rPr>
+          <w:color w:val="FF0000"/>
+        </w:rPr>
+        <w:t>print('jay to',end='')</w:t>
+      </w:r>
+    </w:p>
+    <w:p>
+      <w:pPr>
+        <w:ind w:left="1440" w:firstLine="720"/>
+        <w:rPr>
+          <w:color w:val="FF0000"/>
+        </w:rPr>
+      </w:pPr>
+      <w:r>
+        <w:rPr>
+          <w:color w:val="FF0000"/>
+        </w:rPr>
+        <w:t>print('kjsfkhkifk hgfdsbdfs ghjfsd',end='')</w:t>
+      </w:r>
+    </w:p>
+    <w:p>
+      <w:pPr>
+        <w:ind w:left="1440" w:firstLine="720"/>
+        <w:rPr>
+          <w:color w:val="FF0000"/>
+        </w:rPr>
+      </w:pPr>
+    </w:p>
+    <w:p>
+      <w:pPr>
+        <w:ind w:left="1440" w:firstLine="720"/>
+        <w:rPr>
+          <w:color w:val="FF0000"/>
+        </w:rPr>
+      </w:pPr>
+      <w:r>
+        <w:rPr>
+          <w:color w:val="FF0000"/>
+        </w:rPr>
+        <w:t>//op</w:t>
+      </w:r>
+    </w:p>
+    <w:p>
+      <w:pPr>
+        <w:ind w:left="1440" w:firstLine="720"/>
+        <w:rPr>
+          <w:color w:val="FF0000"/>
+        </w:rPr>
+      </w:pPr>
+      <w:r>
+        <w:rPr>
+          <w:color w:val="FF0000"/>
+        </w:rPr>
+        <w:t>// jay</w:t>
+      </w:r>
+    </w:p>
+    <w:p>
+      <w:pPr>
+        <w:ind w:left="1440" w:firstLine="720"/>
+        <w:rPr>
+          <w:color w:val="FF0000"/>
+        </w:rPr>
+      </w:pPr>
+      <w:r>
+        <w:rPr>
+          <w:color w:val="FF0000"/>
+        </w:rPr>
+        <w:t>jay tokjsfkhkifk hgfdsbdfs ghjfsd</w:t>
+      </w:r>
+    </w:p>
+    <w:p>
+      <w:pPr>
+        <w:ind w:left="1440" w:firstLine="720"/>
+        <w:rPr>
+          <w:color w:val="FF0000"/>
+        </w:rPr>
+      </w:pPr>
+    </w:p>
+    <w:p>
+      <w:r>
+        <w:rPr>
+          <w:highlight w:val="cyan"/>
+        </w:rPr>
+        <w:t>Session 9:</w:t>
+      </w:r>
+    </w:p>
+    <w:p>
+      <w:r>
+        <w:tab/>
+        <w:t>OPERATORS:</w:t>
+      </w:r>
+    </w:p>
+    <w:p>
+      <w:r>
+        <w:tab/>
+      </w:r>
+      <w:r>
+        <w:tab/>
+        <w:t>-ARITHMETIC</w:t>
+      </w:r>
+    </w:p>
+    <w:p>
+      <w:r>
+        <w:tab/>
+      </w:r>
+      <w:r>
+        <w:tab/>
+      </w:r>
+      <w:r>
+        <w:tab/>
+        <w:t>+,-,*,/,%(modulo--remainder)</w:t>
+      </w:r>
+      <w:r>
+        <w:tab/>
+        <w:t>,**(exponent),//(quotient or floor division)</w:t>
+      </w:r>
+    </w:p>
+    <w:p>
+      <w:r>
+        <w:tab/>
+      </w:r>
+      <w:r>
+        <w:tab/>
+        <w:t>-COMPARISON/RELATIONAL</w:t>
+      </w:r>
+    </w:p>
+    <w:p>
+      <w:r>
+        <w:tab/>
+      </w:r>
+      <w:r>
+        <w:tab/>
+      </w:r>
+      <w:r>
+        <w:tab/>
+        <w:t>&lt;,&gt;,&lt;=,&gt;=,==,!=</w:t>
+      </w:r>
+    </w:p>
+    <w:p>
+      <w:r>
+        <w:lastRenderedPageBreak/>
+        <w:tab/>
+      </w:r>
+      <w:r>
+        <w:tab/>
+        <w:t>-ASSIGNMENT</w:t>
+      </w:r>
+    </w:p>
+    <w:p>
+      <w:r>
+        <w:tab/>
+      </w:r>
+      <w:r>
+        <w:tab/>
+      </w:r>
+      <w:r>
+        <w:tab/>
+        <w:t>=,/=,+=,-=,*=,%=,**=,//=</w:t>
+      </w:r>
+    </w:p>
+    <w:p/>
+    <w:p>
+      <w:r>
+        <w:tab/>
+      </w:r>
+      <w:r>
+        <w:tab/>
+      </w:r>
+      <w:r>
+        <w:tab/>
+        <w:t>a ,b ,c=10,20,0</w:t>
+      </w:r>
+    </w:p>
+    <w:p>
+      <w:r>
+        <w:tab/>
+      </w:r>
+      <w:r>
+        <w:tab/>
+      </w:r>
+      <w:r>
+        <w:tab/>
+        <w:t>c=a+b</w:t>
+      </w:r>
+    </w:p>
+    <w:p>
+      <w:r>
+        <w:tab/>
+      </w:r>
+      <w:r>
+        <w:tab/>
+      </w:r>
+      <w:r>
+        <w:tab/>
+        <w:t>c+=a</w:t>
+      </w:r>
+      <w:r>
+        <w:tab/>
+      </w:r>
+      <w:r>
+        <w:tab/>
+        <w:t>//c=c+a</w:t>
+      </w:r>
+    </w:p>
+    <w:p>
+      <w:r>
+        <w:tab/>
+      </w:r>
+      <w:r>
+        <w:tab/>
+      </w:r>
+      <w:r>
+        <w:tab/>
+        <w:t>c-=a</w:t>
+      </w:r>
+      <w:r>
+        <w:tab/>
+      </w:r>
+      <w:r>
+        <w:tab/>
+        <w:t>//c=c-a</w:t>
+      </w:r>
+    </w:p>
+    <w:p>
+      <w:r>
+        <w:tab/>
+      </w:r>
+      <w:r>
+        <w:tab/>
+      </w:r>
+      <w:r>
+        <w:tab/>
+        <w:t>c/=a</w:t>
+      </w:r>
+      <w:r>
+        <w:tab/>
+      </w:r>
+      <w:r>
+        <w:tab/>
+        <w:t>//c=c/a</w:t>
+      </w:r>
+    </w:p>
+    <w:p>
+      <w:r>
+        <w:tab/>
+      </w:r>
+      <w:r>
+        <w:tab/>
+      </w:r>
+      <w:r>
+        <w:tab/>
+        <w:t>c*=a</w:t>
+      </w:r>
+      <w:r>
+        <w:tab/>
+      </w:r>
+      <w:r>
+        <w:tab/>
+        <w:t>//c=c*a</w:t>
+      </w:r>
+    </w:p>
+    <w:p>
+      <w:r>
+        <w:tab/>
+      </w:r>
+      <w:r>
+        <w:tab/>
+      </w:r>
+      <w:r>
+        <w:tab/>
+        <w:t>c%=a</w:t>
+      </w:r>
+      <w:r>
+        <w:tab/>
+      </w:r>
+      <w:r>
+        <w:tab/>
+        <w:t>//c=c%a</w:t>
+      </w:r>
+    </w:p>
+    <w:p>
+      <w:r>
+        <w:tab/>
+      </w:r>
+      <w:r>
+        <w:tab/>
+      </w:r>
+      <w:r>
+        <w:tab/>
+        <w:t>c**=a</w:t>
+      </w:r>
+      <w:r>
+        <w:tab/>
+      </w:r>
+      <w:r>
+        <w:tab/>
+        <w:t>//c=c**a</w:t>
+      </w:r>
+    </w:p>
+    <w:p>
+      <w:r>
+        <w:tab/>
+      </w:r>
+      <w:r>
+        <w:tab/>
+      </w:r>
+      <w:r>
+        <w:tab/>
+        <w:t>c//=a</w:t>
+      </w:r>
+      <w:r>
+        <w:tab/>
+      </w:r>
+      <w:r>
+        <w:tab/>
+        <w:t>//c=c//a</w:t>
+      </w:r>
+    </w:p>
+    <w:p/>
+    <w:p/>
+    <w:p>
+      <w:r>
+        <w:tab/>
+      </w:r>
+      <w:r>
+        <w:tab/>
+        <w:t>-LOGICAL</w:t>
+      </w:r>
+    </w:p>
+    <w:p>
+      <w:r>
+        <w:tab/>
+      </w:r>
+      <w:r>
+        <w:tab/>
+      </w:r>
+      <w:r>
+        <w:tab/>
+        <w:t>and,or,not</w:t>
+      </w:r>
+    </w:p>
+    <w:p>
+      <w:r>
+        <w:tab/>
+      </w:r>
+      <w:r>
+        <w:tab/>
+      </w:r>
+      <w:r>
+        <w:tab/>
+      </w:r>
+    </w:p>
+    <w:p>
+      <w:r>
+        <w:tab/>
+      </w:r>
+      <w:r>
+        <w:tab/>
+        <w:t>-BITWISE</w:t>
+      </w:r>
+    </w:p>
+    <w:p>
+      <w:r>
+        <w:tab/>
+      </w:r>
+      <w:r>
+        <w:tab/>
+      </w:r>
+      <w:r>
+        <w:tab/>
+        <w:t>&amp;,|,^,~</w:t>
+      </w:r>
+    </w:p>
+    <w:p>
+      <w:r>
+        <w:tab/>
+      </w:r>
+      <w:r>
+        <w:tab/>
+        <w:t>-MEMBERSHIP</w:t>
+      </w:r>
+    </w:p>
+    <w:p>
+      <w:r>
+        <w:tab/>
+      </w:r>
+      <w:r>
+        <w:tab/>
+      </w:r>
+      <w:r>
+        <w:tab/>
+        <w:t xml:space="preserve">in, not in </w:t>
+      </w:r>
+      <w:r>
+        <w:tab/>
+        <w:t>//to find data in there or not</w:t>
+      </w:r>
+    </w:p>
+    <w:p>
+      <w:r>
+        <w:tab/>
+      </w:r>
+      <w:r>
+        <w:tab/>
+      </w:r>
+      <w:r>
+        <w:tab/>
+        <w:t>x=[‘apple’ , ’banana’]</w:t>
+      </w:r>
+    </w:p>
+    <w:p>
+      <w:r>
+        <w:tab/>
+      </w:r>
+      <w:r>
+        <w:tab/>
+      </w:r>
+      <w:r>
+        <w:tab/>
+      </w:r>
+      <w:r>
+        <w:tab/>
+        <w:t>print(‘apple’ in x)</w:t>
+      </w:r>
+      <w:r>
+        <w:tab/>
+      </w:r>
+      <w:r>
+        <w:tab/>
+        <w:t>//TRUE</w:t>
+      </w:r>
+    </w:p>
+    <w:p>
+      <w:r>
+        <w:tab/>
+      </w:r>
+      <w:r>
+        <w:tab/>
+      </w:r>
+      <w:r>
+        <w:tab/>
+      </w:r>
+      <w:r>
+        <w:tab/>
+        <w:t>print(‘mango in x)</w:t>
+      </w:r>
+      <w:r>
+        <w:tab/>
+      </w:r>
+      <w:r>
+        <w:tab/>
+        <w:t>//FALSE</w:t>
+      </w:r>
+    </w:p>
+    <w:p>
+      <w:r>
+        <w:tab/>
+      </w:r>
+      <w:r>
+        <w:tab/>
+      </w:r>
+    </w:p>
+    <w:p/>
+    <w:p/>
+    <w:p>
+      <w:r>
+        <w:lastRenderedPageBreak/>
+        <w:tab/>
+      </w:r>
+      <w:r>
+        <w:tab/>
+        <w:t>-IDENTITY</w:t>
+      </w:r>
+    </w:p>
+    <w:p>
+      <w:r>
+        <w:tab/>
+      </w:r>
+      <w:r>
+        <w:tab/>
+      </w:r>
+      <w:r>
+        <w:tab/>
+        <w:t>is , is not</w:t>
+      </w:r>
+      <w:r>
+        <w:tab/>
+        <w:t>//for checking memory location</w:t>
+      </w:r>
+    </w:p>
+    <w:p>
+      <w:r>
+        <w:tab/>
+      </w:r>
+      <w:r>
+        <w:tab/>
+      </w:r>
+      <w:r>
+        <w:tab/>
+        <w:t>//only the memory allocate should be diffent or false</w:t>
+      </w:r>
+    </w:p>
+    <w:p/>
+    <w:p>
+      <w:r>
+        <w:rPr>
+          <w:highlight w:val="cyan"/>
+        </w:rPr>
+        <w:t>Session 10:</w:t>
+      </w:r>
+    </w:p>
+    <w:p>
+      <w:r>
+        <w:tab/>
+      </w:r>
+      <w:r>
+        <w:tab/>
+        <w:t>-DECISION MAKING STATEMENT</w:t>
+      </w:r>
+    </w:p>
+    <w:p>
+      <w:r>
+        <w:tab/>
+      </w:r>
+      <w:r>
+        <w:tab/>
+      </w:r>
+      <w:r>
+        <w:tab/>
+      </w:r>
+      <w:r>
+        <w:t>-if stmt</w:t>
+      </w:r>
+    </w:p>
+    <w:p>
+      <w:r>
+        <w:tab/>
+      </w:r>
+      <w:r>
+        <w:tab/>
+      </w:r>
+      <w:r>
+        <w:tab/>
+      </w:r>
+      <w:r>
+        <w:tab/>
         <w:t>//</w:t>
       </w:r>
-      <w:proofErr w:type="gramStart"/>
-      <w:r>
-        <w:rPr>
-          <w:color w:val="FF0000"/>
-        </w:rPr>
-        <w:t>print(</w:t>
-      </w:r>
-      <w:proofErr w:type="gramEnd"/>
-      <w:r>
-        <w:rPr>
-          <w:color w:val="FF0000"/>
-        </w:rPr>
-        <w:t>“</w:t>
-      </w:r>
-      <w:proofErr w:type="spellStart"/>
-      <w:r>
-        <w:rPr>
-          <w:color w:val="FF0000"/>
-        </w:rPr>
-        <w:t>i</w:t>
-      </w:r>
-      <w:proofErr w:type="spellEnd"/>
-      <w:r>
-        <w:rPr>
-          <w:color w:val="FF0000"/>
-        </w:rPr>
-        <w:t xml:space="preserve"> am learning {} from {}”.format(“</w:t>
-      </w:r>
-      <w:proofErr w:type="spellStart"/>
-      <w:r>
-        <w:rPr>
-          <w:color w:val="FF0000"/>
-        </w:rPr>
-        <w:t>python”,”udemy</w:t>
-      </w:r>
-      <w:proofErr w:type="spellEnd"/>
-      <w:r>
-        <w:rPr>
-          <w:color w:val="FF0000"/>
-        </w:rPr>
-        <w:t>”))</w:t>
-      </w:r>
-    </w:p>
-    <w:p>
-      <w:pPr>
-        <w:rPr>
-          <w:color w:val="FF0000"/>
-        </w:rPr>
-      </w:pPr>
-      <w:r>
-        <w:rPr>
-          <w:color w:val="FF0000"/>
-        </w:rPr>
-        <w:tab/>
-      </w:r>
-      <w:r>
-        <w:rPr>
-          <w:color w:val="FF0000"/>
-        </w:rPr>
-        <w:tab/>
-      </w:r>
-      <w:r>
-        <w:rPr>
-          <w:color w:val="FF0000"/>
-        </w:rPr>
+      <w:r>
+        <w:tab/>
+        <w:t>if(condition):</w:t>
+      </w:r>
+    </w:p>
+    <w:p>
+      <w:r>
+        <w:tab/>
+      </w:r>
+      <w:r>
+        <w:tab/>
+      </w:r>
+      <w:r>
+        <w:tab/>
+      </w:r>
+      <w:r>
+        <w:tab/>
+      </w:r>
+      <w:r>
+        <w:tab/>
+      </w:r>
+      <w:r>
+        <w:tab/>
+        <w:t>stmt</w:t>
+      </w:r>
+    </w:p>
+    <w:p>
+      <w:r>
+        <w:tab/>
+      </w:r>
+      <w:r>
+        <w:tab/>
+      </w:r>
+      <w:r>
+        <w:tab/>
+        <w:t>-if..else stmt</w:t>
+      </w:r>
+    </w:p>
+    <w:p>
+      <w:r>
+        <w:tab/>
+      </w:r>
+      <w:r>
+        <w:tab/>
+      </w:r>
+      <w:r>
+        <w:tab/>
+      </w:r>
+      <w:r>
         <w:tab/>
         <w:t>//</w:t>
       </w:r>
-      <w:proofErr w:type="gramStart"/>
-      <w:r>
-        <w:rPr>
-          <w:color w:val="FF0000"/>
-        </w:rPr>
-        <w:t>print(</w:t>
-      </w:r>
-      <w:proofErr w:type="gramEnd"/>
-      <w:r>
-        <w:rPr>
-          <w:color w:val="FF0000"/>
-        </w:rPr>
-        <w:t>“</w:t>
-      </w:r>
-      <w:proofErr w:type="spellStart"/>
-      <w:r>
-        <w:rPr>
-          <w:color w:val="FF0000"/>
-        </w:rPr>
-        <w:t>i</w:t>
-      </w:r>
-      <w:proofErr w:type="spellEnd"/>
-      <w:r>
-        <w:rPr>
-          <w:color w:val="FF0000"/>
-        </w:rPr>
-        <w:t xml:space="preserve"> am learning {0} from {1}”.format(“</w:t>
-      </w:r>
-      <w:proofErr w:type="spellStart"/>
-      <w:r>
-        <w:rPr>
-          <w:color w:val="FF0000"/>
-        </w:rPr>
-        <w:t>python”,’udemy</w:t>
-      </w:r>
-      <w:proofErr w:type="spellEnd"/>
-      <w:r>
-        <w:rPr>
-          <w:color w:val="FF0000"/>
-        </w:rPr>
-        <w:t>’))</w:t>
-      </w:r>
-    </w:p>
-    <w:p>
-      <w:pPr>
-        <w:rPr>
-          <w:color w:val="FF0000"/>
-        </w:rPr>
-      </w:pPr>
-      <w:r>
-        <w:rPr>
-          <w:color w:val="FF0000"/>
-        </w:rPr>
-        <w:tab/>
-      </w:r>
-      <w:r>
-        <w:rPr>
-          <w:color w:val="FF0000"/>
-        </w:rPr>
-        <w:tab/>
-      </w:r>
-      <w:r>
-        <w:rPr>
-          <w:color w:val="FF0000"/>
-        </w:rPr>
+      <w:r>
+        <w:tab/>
+        <w:t>if(condition):</w:t>
+      </w:r>
+    </w:p>
+    <w:p>
+      <w:r>
+        <w:tab/>
+      </w:r>
+      <w:r>
+        <w:tab/>
+      </w:r>
+      <w:r>
+        <w:tab/>
+      </w:r>
+      <w:r>
+        <w:tab/>
+      </w:r>
+      <w:r>
+        <w:tab/>
+      </w:r>
+      <w:r>
+        <w:tab/>
+        <w:t>Stmt</w:t>
+      </w:r>
+    </w:p>
+    <w:p>
+      <w:r>
+        <w:tab/>
+      </w:r>
+      <w:r>
+        <w:tab/>
+      </w:r>
+      <w:r>
+        <w:tab/>
+      </w:r>
+      <w:r>
+        <w:tab/>
+      </w:r>
+      <w:r>
+        <w:tab/>
+        <w:t>else:</w:t>
+      </w:r>
+    </w:p>
+    <w:p>
+      <w:r>
+        <w:tab/>
+      </w:r>
+      <w:r>
+        <w:tab/>
+      </w:r>
+      <w:r>
+        <w:tab/>
+      </w:r>
+      <w:r>
+        <w:tab/>
+      </w:r>
+      <w:r>
+        <w:tab/>
+      </w:r>
+      <w:r>
+        <w:tab/>
+        <w:t>stmt</w:t>
+      </w:r>
+    </w:p>
+    <w:p>
+      <w:r>
+        <w:tab/>
+      </w:r>
+      <w:r>
+        <w:tab/>
+      </w:r>
+      <w:r>
+        <w:tab/>
+      </w:r>
+      <w:r>
         <w:tab/>
         <w:t>//</w:t>
       </w:r>
-      <w:proofErr w:type="gramStart"/>
-      <w:r>
-        <w:rPr>
-          <w:color w:val="FF0000"/>
-        </w:rPr>
-        <w:t>print(</w:t>
-      </w:r>
-      <w:proofErr w:type="gramEnd"/>
-      <w:r>
-        <w:rPr>
-          <w:color w:val="FF0000"/>
-        </w:rPr>
-        <w:t>“</w:t>
-      </w:r>
-      <w:proofErr w:type="spellStart"/>
-      <w:r>
-        <w:rPr>
-          <w:color w:val="FF0000"/>
-        </w:rPr>
-        <w:t>i</w:t>
-      </w:r>
-      <w:proofErr w:type="spellEnd"/>
-      <w:r>
-        <w:rPr>
-          <w:color w:val="FF0000"/>
-        </w:rPr>
-        <w:t xml:space="preserve"> am learning {1} from {0}”.format(“</w:t>
-      </w:r>
-      <w:proofErr w:type="spellStart"/>
-      <w:r>
-        <w:rPr>
-          <w:color w:val="FF0000"/>
-        </w:rPr>
-        <w:t>python”,’udemy</w:t>
-      </w:r>
-      <w:proofErr w:type="spellEnd"/>
-      <w:r>
-        <w:rPr>
-          <w:color w:val="FF0000"/>
-        </w:rPr>
-        <w:t>’))</w:t>
+      <w:r>
+        <w:t xml:space="preserve"> </w:t>
+      </w:r>
+      <w:r>
+        <w:t>a=2</w:t>
+      </w:r>
+    </w:p>
+    <w:p>
+      <w:pPr>
+        <w:ind w:left="2880"/>
+      </w:pPr>
+      <w:r>
+        <w:t>b=20</w:t>
+      </w:r>
+    </w:p>
+    <w:p>
+      <w:pPr>
+        <w:ind w:left="2160" w:firstLine="720"/>
+      </w:pPr>
+      <w:r>
+        <w:t>if (a&gt;b):</w:t>
+      </w:r>
+    </w:p>
+    <w:p>
+      <w:r>
+        <w:t xml:space="preserve">   </w:t>
+      </w:r>
+      <w:r>
+        <w:tab/>
+      </w:r>
+      <w:r>
+        <w:tab/>
+      </w:r>
+      <w:r>
+        <w:tab/>
+      </w:r>
+      <w:r>
+        <w:tab/>
+        <w:t xml:space="preserve"> print('a is greater')</w:t>
+      </w:r>
+    </w:p>
+    <w:p>
+      <w:pPr>
+        <w:ind w:left="2160" w:firstLine="720"/>
+      </w:pPr>
+      <w:r>
+        <w:t>else:</w:t>
+      </w:r>
+    </w:p>
+    <w:p>
+      <w:pPr>
+        <w:ind w:left="2160" w:firstLine="720"/>
+      </w:pPr>
+      <w:r>
+        <w:t xml:space="preserve">    print('b is grater')</w:t>
+      </w:r>
+    </w:p>
+    <w:p>
+      <w:r>
+        <w:tab/>
       </w:r>
     </w:p>
     <w:p/>
-    <w:p>
-      <w:r>
-        <w:tab/>
-      </w:r>
-      <w:r>
-        <w:tab/>
-      </w:r>
-      <w:r>
-        <w:tab/>
-      </w:r>
-    </w:p>
-    <w:p>
-      <w:r>
-        <w:tab/>
-      </w:r>
-      <w:r>
-        <w:rPr>
-          <w:highlight w:val="green"/>
-        </w:rPr>
-        <w:t xml:space="preserve">To adjust the text at </w:t>
-      </w:r>
-      <w:proofErr w:type="spellStart"/>
-      <w:proofErr w:type="gramStart"/>
-      <w:r>
-        <w:rPr>
-          <w:highlight w:val="green"/>
-        </w:rPr>
-        <w:t>center</w:t>
-      </w:r>
-      <w:proofErr w:type="spellEnd"/>
-      <w:r>
-        <w:rPr>
-          <w:highlight w:val="green"/>
-        </w:rPr>
-        <w:t xml:space="preserve"> ,</w:t>
-      </w:r>
-      <w:proofErr w:type="spellStart"/>
-      <w:r>
-        <w:rPr>
-          <w:highlight w:val="green"/>
-        </w:rPr>
-        <w:t>left,right</w:t>
-      </w:r>
-      <w:proofErr w:type="spellEnd"/>
-      <w:proofErr w:type="gramEnd"/>
-    </w:p>
-    <w:p>
-      <w:pPr>
-        <w:rPr>
-          <w:color w:val="FF0000"/>
-        </w:rPr>
-      </w:pPr>
-      <w:r>
-        <w:tab/>
-      </w:r>
-      <w:r>
-        <w:tab/>
-      </w:r>
-      <w:r>
-        <w:tab/>
-      </w:r>
-      <w:r>
-        <w:rPr>
-          <w:color w:val="FF0000"/>
-        </w:rPr>
-        <w:t>a="MY NAME IS KHAN"</w:t>
+    <w:p/>
+    <w:p/>
+    <w:p/>
+    <w:p/>
+    <w:p/>
+    <w:p>
+      <w:r>
+        <w:lastRenderedPageBreak/>
+        <w:tab/>
+      </w:r>
+      <w:r>
+        <w:tab/>
+      </w:r>
+      <w:r>
+        <w:tab/>
+        <w:t>-nested if stmt</w:t>
+      </w:r>
+    </w:p>
+    <w:p>
+      <w:r>
+        <w:tab/>
+      </w:r>
+      <w:r>
+        <w:tab/>
+      </w:r>
+      <w:r>
+        <w:tab/>
+        <w:t>a=34</w:t>
       </w:r>
     </w:p>
     <w:p>
       <w:pPr>
         <w:ind w:left="1440" w:firstLine="720"/>
-        <w:rPr>
-          <w:color w:val="FF0000"/>
-        </w:rPr>
-      </w:pPr>
-      <w:proofErr w:type="gramStart"/>
-      <w:r>
-        <w:rPr>
-          <w:color w:val="FF0000"/>
-        </w:rPr>
-        <w:t>print(</w:t>
-      </w:r>
-      <w:proofErr w:type="spellStart"/>
-      <w:proofErr w:type="gramEnd"/>
-      <w:r>
-        <w:rPr>
-          <w:color w:val="FF0000"/>
-        </w:rPr>
-        <w:t>a</w:t>
-      </w:r>
-      <w:r>
-        <w:rPr>
-          <w:color w:val="FF0000"/>
+      </w:pPr>
+      <w:r>
+        <w:t>if(a &gt; 30):</w:t>
+      </w:r>
+    </w:p>
+    <w:p>
+      <w:r>
+        <w:t xml:space="preserve">    </w:t>
+      </w:r>
+      <w:r>
+        <w:tab/>
+      </w:r>
+      <w:r>
+        <w:tab/>
+      </w:r>
+      <w:r>
+        <w:tab/>
+        <w:t>if(a&gt;35):</w:t>
+      </w:r>
+    </w:p>
+    <w:p>
+      <w:r>
+        <w:t xml:space="preserve">        </w:t>
+      </w:r>
+      <w:r>
+        <w:tab/>
+      </w:r>
+      <w:r>
+        <w:tab/>
+      </w:r>
+      <w:r>
+        <w:tab/>
+        <w:t>print("a is greater than 30")</w:t>
+      </w:r>
+    </w:p>
+    <w:p>
+      <w:r>
+        <w:t xml:space="preserve">    </w:t>
+      </w:r>
+      <w:r>
+        <w:tab/>
+      </w:r>
+      <w:r>
+        <w:tab/>
+      </w:r>
+      <w:r>
+        <w:tab/>
+        <w:t>else:</w:t>
+      </w:r>
+    </w:p>
+    <w:p>
+      <w:r>
+        <w:t xml:space="preserve">        </w:t>
+      </w:r>
+      <w:r>
+        <w:tab/>
+      </w:r>
+      <w:r>
+        <w:tab/>
+      </w:r>
+      <w:r>
+        <w:tab/>
+        <w:t>print('a is less than 35')</w:t>
+      </w:r>
+    </w:p>
+    <w:p>
+      <w:pPr>
+        <w:ind w:left="2160"/>
+      </w:pPr>
+      <w:r>
+        <w:t>else:</w:t>
+      </w:r>
+    </w:p>
+    <w:p>
+      <w:r>
+        <w:t xml:space="preserve">   </w:t>
+      </w:r>
+      <w:r>
+        <w:tab/>
+      </w:r>
+      <w:r>
+        <w:tab/>
+      </w:r>
+      <w:r>
+        <w:tab/>
+        <w:t xml:space="preserve"> print('age is less than 30')</w:t>
+      </w:r>
+    </w:p>
+    <w:p>
+      <w:r>
+        <w:tab/>
+      </w:r>
+      <w:r>
+        <w:tab/>
+      </w:r>
+    </w:p>
+    <w:p/>
+    <w:p>
+      <w:r>
+        <w:tab/>
+      </w:r>
+      <w:r>
+        <w:tab/>
+        <w:t>-elif</w:t>
+      </w:r>
+    </w:p>
+    <w:p>
+      <w:r>
+        <w:tab/>
+      </w:r>
+      <w:r>
+        <w:tab/>
+      </w:r>
+      <w:r>
+        <w:tab/>
+        <w:t>p,q=4,54</w:t>
+      </w:r>
+    </w:p>
+    <w:p>
+      <w:pPr>
+        <w:ind w:left="1440" w:firstLine="720"/>
+      </w:pPr>
+      <w:r>
+        <w:t>if (p&lt;q):</w:t>
+      </w:r>
+    </w:p>
+    <w:p>
+      <w:r>
+        <w:t xml:space="preserve">    </w:t>
+      </w:r>
+      <w:r>
+        <w:tab/>
+      </w:r>
+      <w:r>
+        <w:tab/>
+      </w:r>
+      <w:r>
+        <w:tab/>
+        <w:t>print('q is greater')</w:t>
+      </w:r>
+    </w:p>
+    <w:p>
+      <w:pPr>
+        <w:ind w:left="1440" w:firstLine="720"/>
+      </w:pPr>
+      <w:r>
+        <w:t>elif (p==q):</w:t>
+      </w:r>
+    </w:p>
+    <w:p>
+      <w:r>
+        <w:t xml:space="preserve">       </w:t>
+      </w:r>
+      <w:r>
+        <w:tab/>
+      </w:r>
+      <w:r>
+        <w:tab/>
+      </w:r>
+      <w:r>
+        <w:tab/>
+        <w:t>print('both are same')</w:t>
+      </w:r>
+    </w:p>
+    <w:p>
+      <w:pPr>
+        <w:ind w:left="1440" w:firstLine="720"/>
+      </w:pPr>
+      <w:r>
+        <w:t>else:</w:t>
+      </w:r>
+    </w:p>
+    <w:p>
+      <w:r>
+        <w:t xml:space="preserve">    </w:t>
+      </w:r>
+      <w:r>
+        <w:tab/>
+      </w:r>
+      <w:r>
+        <w:tab/>
+      </w:r>
+      <w:r>
+        <w:tab/>
+        <w:t>print('p is graeter')</w:t>
+      </w:r>
+    </w:p>
+    <w:p>
+      <w:r>
+        <w:rPr>
+          <w:highlight w:val="cyan"/>
+        </w:rPr>
+        <w:t>Section 11:</w:t>
+      </w:r>
+    </w:p>
+    <w:p>
+      <w:r>
+        <w:tab/>
+      </w:r>
+      <w:r>
+        <w:tab/>
+        <w:t>Loops</w:t>
+      </w:r>
+    </w:p>
+    <w:p>
+      <w:r>
+        <w:tab/>
+      </w:r>
+      <w:r>
+        <w:tab/>
+      </w:r>
+      <w:r>
+        <w:tab/>
+        <w:t xml:space="preserve">-for </w:t>
+      </w:r>
+    </w:p>
+    <w:p>
+      <w:r>
+        <w:tab/>
+      </w:r>
+      <w:r>
+        <w:t>Eg: for name in ‘JAYESH’:</w:t>
+      </w:r>
+    </w:p>
+    <w:p>
+      <w:r>
+        <w:tab/>
+      </w:r>
+      <w:r>
+        <w:tab/>
+        <w:t>Print(“letter ares”,name)</w:t>
+      </w:r>
+      <w:r>
+        <w:tab/>
+        <w:t>//normals show all leter one by one</w:t>
+      </w:r>
+    </w:p>
+    <w:p>
+      <w:r>
+        <w:tab/>
+      </w:r>
+      <w:r>
+        <w:tab/>
+      </w:r>
+      <w:r>
+        <w:tab/>
+      </w:r>
+    </w:p>
+    <w:p>
+      <w:r>
+        <w:tab/>
+        <w:t>Eg: for x in range(1,6) :</w:t>
+      </w:r>
+    </w:p>
+    <w:p>
+      <w:r>
+        <w:tab/>
+      </w:r>
+      <w:r>
+        <w:tab/>
+        <w:t>Print(x)</w:t>
+      </w:r>
+      <w:r>
+        <w:tab/>
+      </w:r>
+      <w:r>
+        <w:tab/>
+        <w:t>//it will print 1-5 no</w:t>
+      </w:r>
+    </w:p>
+    <w:p>
+      <w:pPr>
+        <w:ind w:firstLine="720"/>
+      </w:pPr>
+      <w:r>
+        <w:lastRenderedPageBreak/>
+        <w:t>Eg: for x in range(1,</w:t>
+      </w:r>
+      <w:r>
+        <w:rPr>
+          <w:highlight w:val="red"/>
+        </w:rPr>
+        <w:t>6</w:t>
+      </w:r>
+      <w:r>
+        <w:t xml:space="preserve"> , </w:t>
+      </w:r>
+      <w:r>
+        <w:rPr>
           <w:highlight w:val="yellow"/>
         </w:rPr>
-        <w:t>.center</w:t>
-      </w:r>
-      <w:proofErr w:type="spellEnd"/>
-      <w:r>
-        <w:rPr>
-          <w:color w:val="FF0000"/>
-        </w:rPr>
-        <w:t xml:space="preserve">(90,"*")) //a in </w:t>
-      </w:r>
-      <w:proofErr w:type="spellStart"/>
-      <w:r>
-        <w:rPr>
-          <w:color w:val="FF0000"/>
-        </w:rPr>
-        <w:t>center</w:t>
-      </w:r>
-      <w:proofErr w:type="spellEnd"/>
-      <w:r>
-        <w:rPr>
-          <w:color w:val="FF0000"/>
-        </w:rPr>
-        <w:t xml:space="preserve"> total with 90 * and a variable</w:t>
-      </w:r>
-    </w:p>
+        <w:t>2</w:t>
+      </w:r>
+      <w:r>
+        <w:t>) :</w:t>
+      </w:r>
+      <w:r>
+        <w:tab/>
+      </w:r>
+      <w:r>
+        <w:tab/>
+        <w:t xml:space="preserve">//always put ending </w:t>
+      </w:r>
+      <w:r>
+        <w:rPr>
+          <w:highlight w:val="red"/>
+        </w:rPr>
+        <w:t>no+1</w:t>
+      </w:r>
+    </w:p>
+    <w:p>
+      <w:r>
+        <w:tab/>
+      </w:r>
+      <w:r>
+        <w:tab/>
+        <w:t>Print(x)</w:t>
+      </w:r>
+      <w:r>
+        <w:tab/>
+      </w:r>
+      <w:r>
+        <w:tab/>
+        <w:t>//it will print 1-5 no with gap of 2 digit</w:t>
+      </w:r>
+    </w:p>
+    <w:p/>
     <w:p>
       <w:pPr>
         <w:ind w:left="1440" w:firstLine="720"/>
-        <w:rPr>
-          <w:color w:val="FF0000"/>
-        </w:rPr>
-      </w:pPr>
-      <w:proofErr w:type="gramStart"/>
-      <w:r>
-        <w:rPr>
-          <w:color w:val="FF0000"/>
-        </w:rPr>
-        <w:t>print(</w:t>
-      </w:r>
-      <w:proofErr w:type="spellStart"/>
-      <w:proofErr w:type="gramEnd"/>
-      <w:r>
-        <w:rPr>
-          <w:color w:val="FF0000"/>
-        </w:rPr>
-        <w:t>a.</w:t>
-      </w:r>
-      <w:r>
-        <w:rPr>
-          <w:color w:val="FF0000"/>
-          <w:highlight w:val="yellow"/>
-        </w:rPr>
-        <w:t>ljust</w:t>
-      </w:r>
-      <w:proofErr w:type="spellEnd"/>
-      <w:r>
-        <w:rPr>
-          <w:color w:val="FF0000"/>
-        </w:rPr>
-        <w:t>(90,"*"))    // a in left total with 90 * and a variable</w:t>
+      </w:pPr>
+      <w:r>
+        <w:t>-while</w:t>
+      </w:r>
+    </w:p>
+    <w:p>
+      <w:pPr>
+        <w:ind w:left="2160" w:firstLine="720"/>
+      </w:pPr>
+      <w:r>
+        <w:t>count=1</w:t>
+      </w:r>
+    </w:p>
+    <w:p>
+      <w:pPr>
+        <w:ind w:left="2160" w:firstLine="720"/>
+      </w:pPr>
+      <w:r>
+        <w:t>while(count&lt;=9):</w:t>
+      </w:r>
+    </w:p>
+    <w:p>
+      <w:pPr>
+        <w:ind w:left="2160" w:firstLine="720"/>
+      </w:pPr>
+      <w:r>
+        <w:t xml:space="preserve">    print('count is: ',count)</w:t>
+      </w:r>
+    </w:p>
+    <w:p>
+      <w:pPr>
+        <w:ind w:left="2160" w:firstLine="720"/>
+      </w:pPr>
+      <w:r>
+        <w:t xml:space="preserve">    count+=1</w:t>
       </w:r>
     </w:p>
     <w:p>
       <w:pPr>
         <w:ind w:left="1440" w:firstLine="720"/>
-        <w:rPr>
-          <w:color w:val="FF0000"/>
-        </w:rPr>
-      </w:pPr>
-      <w:proofErr w:type="gramStart"/>
-      <w:r>
-        <w:rPr>
-          <w:color w:val="FF0000"/>
-        </w:rPr>
-        <w:t>print(</w:t>
-      </w:r>
-      <w:proofErr w:type="spellStart"/>
-      <w:proofErr w:type="gramEnd"/>
-      <w:r>
-        <w:rPr>
-          <w:color w:val="FF0000"/>
-        </w:rPr>
-        <w:t>a.</w:t>
-      </w:r>
-      <w:r>
-        <w:rPr>
-          <w:color w:val="FF0000"/>
-          <w:highlight w:val="yellow"/>
-        </w:rPr>
-        <w:t>rjust</w:t>
-      </w:r>
-      <w:proofErr w:type="spellEnd"/>
-      <w:r>
-        <w:rPr>
-          <w:color w:val="FF0000"/>
-        </w:rPr>
-        <w:t>(90,"*"))   // a in right total with 90 * and a variable</w:t>
-      </w:r>
-    </w:p>
-    <w:p>
-      <w:r>
-        <w:tab/>
-      </w:r>
-      <w:r>
-        <w:rPr>
-          <w:highlight w:val="green"/>
-        </w:rPr>
-        <w:t>Use of end</w:t>
-      </w:r>
+      </w:pPr>
+    </w:p>
+    <w:p>
+      <w:r>
+        <w:tab/>
+      </w:r>
+      <w:r>
+        <w:tab/>
+      </w:r>
+      <w:r>
+        <w:tab/>
+        <w:t>-nested loop</w:t>
+      </w:r>
+    </w:p>
+    <w:p>
+      <w:pPr>
+        <w:ind w:left="3600"/>
+      </w:pPr>
+      <w:r>
+        <w:t>for x in range(1,6):</w:t>
+      </w:r>
+    </w:p>
+    <w:p>
+      <w:pPr>
+        <w:ind w:left="3600"/>
+      </w:pPr>
+      <w:r>
+        <w:t xml:space="preserve">    for y in range(1,x+1):</w:t>
+      </w:r>
+    </w:p>
+    <w:p>
+      <w:pPr>
+        <w:ind w:left="3600"/>
+      </w:pPr>
+      <w:r>
+        <w:t xml:space="preserve">        print(x,end=" ")</w:t>
+      </w:r>
+    </w:p>
+    <w:p>
+      <w:pPr>
+        <w:ind w:left="3600"/>
+      </w:pPr>
+      <w:r>
+        <w:t xml:space="preserve">    print()</w:t>
+      </w:r>
+    </w:p>
+    <w:p>
+      <w:r>
+        <w:tab/>
+      </w:r>
+      <w:r>
+        <w:tab/>
+      </w:r>
+      <w:r>
+        <w:tab/>
+      </w:r>
+    </w:p>
+    <w:p>
+      <w:r>
+        <w:tab/>
+      </w:r>
+      <w:r>
+        <w:tab/>
+      </w:r>
+      <w:r>
+        <w:tab/>
+        <w:t>-infinite loop</w:t>
+      </w:r>
+    </w:p>
+    <w:p>
+      <w:pPr>
+        <w:ind w:left="3600"/>
+      </w:pPr>
+      <w:r>
+        <w:t>cnt=10</w:t>
+      </w:r>
+    </w:p>
+    <w:p>
+      <w:pPr>
+        <w:ind w:left="3600"/>
+      </w:pPr>
+      <w:r>
+        <w:t>while(cnt&gt;9):</w:t>
+      </w:r>
+    </w:p>
+    <w:p>
+      <w:pPr>
+        <w:ind w:left="3600"/>
+      </w:pPr>
+      <w:r>
+        <w:t xml:space="preserve">    print("count:",cnt)</w:t>
+      </w:r>
+    </w:p>
+    <w:p>
+      <w:r>
+        <w:tab/>
+      </w:r>
+      <w:r>
+        <w:tab/>
+      </w:r>
+    </w:p>
+    <w:p/>
+    <w:p/>
+    <w:p>
+      <w:pPr>
+        <w:ind w:left="1440" w:firstLine="720"/>
+      </w:pPr>
+    </w:p>
+    <w:p>
+      <w:pPr>
+        <w:ind w:left="1440" w:firstLine="720"/>
+      </w:pPr>
+    </w:p>
+    <w:p>
+      <w:pPr>
+        <w:ind w:left="1440" w:firstLine="720"/>
+      </w:pPr>
+    </w:p>
+    <w:p>
+      <w:pPr>
+        <w:ind w:left="1440" w:firstLine="720"/>
+      </w:pPr>
+    </w:p>
+    <w:p>
+      <w:pPr>
+        <w:ind w:left="1440" w:firstLine="720"/>
+      </w:pPr>
+    </w:p>
+    <w:p>
+      <w:pPr>
+        <w:ind w:left="1440" w:firstLine="720"/>
+      </w:pPr>
+      <w:r>
+        <w:lastRenderedPageBreak/>
+        <w:t>Loop control stmt</w:t>
+      </w:r>
+    </w:p>
+    <w:p>
+      <w:r>
+        <w:tab/>
+      </w:r>
+    </w:p>
+    <w:p>
+      <w:pPr>
+        <w:ind w:left="720" w:firstLine="720"/>
+      </w:pPr>
+      <w:r>
+        <w:t>-break</w:t>
+      </w:r>
+    </w:p>
+    <w:p>
+      <w:r>
+        <w:tab/>
+      </w:r>
+      <w:r>
+        <w:tab/>
+      </w:r>
+      <w:r>
+        <w:tab/>
+        <w:t>for a in range(1,20):</w:t>
+      </w:r>
+    </w:p>
+    <w:p>
       <w:r>
         <w:t xml:space="preserve"> </w:t>
       </w:r>
-    </w:p>
-    <w:p>
-      <w:pPr>
-        <w:rPr>
-          <w:color w:val="FF0000"/>
-        </w:rPr>
-      </w:pPr>
-      <w:r>
-        <w:tab/>
-      </w:r>
-      <w:r>
-        <w:tab/>
-      </w:r>
-      <w:r>
-        <w:tab/>
-      </w:r>
-      <w:proofErr w:type="gramStart"/>
-      <w:r>
-        <w:rPr>
-          <w:color w:val="FF0000"/>
-        </w:rPr>
-        <w:t>print(</w:t>
-      </w:r>
-      <w:proofErr w:type="gramEnd"/>
-      <w:r>
-        <w:rPr>
-          <w:color w:val="FF0000"/>
-        </w:rPr>
-        <w:t>'jay')</w:t>
+      <w:r>
+        <w:tab/>
+      </w:r>
+      <w:r>
+        <w:tab/>
+      </w:r>
+      <w:r>
+        <w:tab/>
+        <w:t xml:space="preserve">   if(a==10):</w:t>
+      </w:r>
+      <w:r>
+        <w:tab/>
+      </w:r>
+      <w:r>
+        <w:tab/>
+      </w:r>
+      <w:r>
+        <w:tab/>
+        <w:t>//will break at 10 or would go till 20</w:t>
+      </w:r>
+    </w:p>
+    <w:p>
+      <w:r>
+        <w:t xml:space="preserve">    </w:t>
+      </w:r>
+      <w:r>
+        <w:tab/>
+      </w:r>
+      <w:r>
+        <w:tab/>
+      </w:r>
+      <w:r>
+        <w:tab/>
+        <w:t xml:space="preserve">    break</w:t>
       </w:r>
     </w:p>
     <w:p>
       <w:pPr>
         <w:ind w:left="1440" w:firstLine="720"/>
-        <w:rPr>
-          <w:color w:val="FF0000"/>
-        </w:rPr>
-      </w:pPr>
-      <w:proofErr w:type="gramStart"/>
-      <w:r>
-        <w:rPr>
-          <w:color w:val="FF0000"/>
-        </w:rPr>
-        <w:t>print(</w:t>
-      </w:r>
-      <w:proofErr w:type="gramEnd"/>
-      <w:r>
-        <w:rPr>
-          <w:color w:val="FF0000"/>
-        </w:rPr>
-        <w:t xml:space="preserve">'jay </w:t>
-      </w:r>
-      <w:proofErr w:type="spellStart"/>
-      <w:r>
-        <w:rPr>
-          <w:color w:val="FF0000"/>
-        </w:rPr>
-        <w:t>to',end</w:t>
-      </w:r>
-      <w:proofErr w:type="spellEnd"/>
-      <w:r>
-        <w:rPr>
-          <w:color w:val="FF0000"/>
-        </w:rPr>
-        <w:t>='')</w:t>
-      </w:r>
-    </w:p>
+      </w:pPr>
+      <w:r>
+        <w:t xml:space="preserve">    print(a)</w:t>
+      </w:r>
+    </w:p>
+    <w:p>
+      <w:r>
+        <w:tab/>
+      </w:r>
+      <w:r>
+        <w:tab/>
+      </w:r>
+      <w:r>
+        <w:tab/>
+      </w:r>
+    </w:p>
+    <w:p/>
+    <w:p/>
     <w:p>
       <w:pPr>
         <w:ind w:left="1440" w:firstLine="720"/>
-        <w:rPr>
-          <w:color w:val="FF0000"/>
-        </w:rPr>
-      </w:pPr>
-      <w:proofErr w:type="gramStart"/>
-      <w:r>
-        <w:rPr>
-          <w:color w:val="FF0000"/>
-        </w:rPr>
-        <w:t>print(</w:t>
-      </w:r>
-      <w:proofErr w:type="gramEnd"/>
-      <w:r>
-        <w:rPr>
-          <w:color w:val="FF0000"/>
-        </w:rPr>
-        <w:t>'</w:t>
-      </w:r>
-      <w:proofErr w:type="spellStart"/>
-      <w:r>
-        <w:rPr>
-          <w:color w:val="FF0000"/>
-        </w:rPr>
-        <w:t>kjsfkhkifk</w:t>
-      </w:r>
-      <w:proofErr w:type="spellEnd"/>
-      <w:r>
-        <w:rPr>
-          <w:color w:val="FF0000"/>
-        </w:rPr>
-        <w:t xml:space="preserve"> </w:t>
-      </w:r>
-      <w:proofErr w:type="spellStart"/>
-      <w:r>
-        <w:rPr>
-          <w:color w:val="FF0000"/>
-        </w:rPr>
-        <w:t>hgfdsbdfs</w:t>
-      </w:r>
-      <w:proofErr w:type="spellEnd"/>
-      <w:r>
-        <w:rPr>
-          <w:color w:val="FF0000"/>
-        </w:rPr>
-        <w:t xml:space="preserve"> </w:t>
-      </w:r>
-      <w:proofErr w:type="spellStart"/>
-      <w:r>
-        <w:rPr>
-          <w:color w:val="FF0000"/>
-        </w:rPr>
-        <w:t>ghjfsd',end</w:t>
-      </w:r>
-      <w:proofErr w:type="spellEnd"/>
-      <w:r>
-        <w:rPr>
-          <w:color w:val="FF0000"/>
-        </w:rPr>
-        <w:t>='')</w:t>
-      </w:r>
-    </w:p>
+      </w:pPr>
+      <w:r>
+        <w:t>-continue</w:t>
+      </w:r>
+    </w:p>
+    <w:p>
+      <w:pPr>
+        <w:ind w:left="2160" w:firstLine="720"/>
+      </w:pPr>
+      <w:r>
+        <w:t>for a in range(1,20):</w:t>
+      </w:r>
+    </w:p>
+    <w:p>
+      <w:pPr>
+        <w:ind w:left="2160" w:firstLine="720"/>
+      </w:pPr>
+      <w:r>
+        <w:t xml:space="preserve">    if(a==10):</w:t>
+      </w:r>
+      <w:r>
+        <w:tab/>
+      </w:r>
+      <w:r>
+        <w:tab/>
+        <w:t>//skip 10 it will not show 10</w:t>
+      </w:r>
+    </w:p>
+    <w:p>
+      <w:pPr>
+        <w:ind w:left="2160" w:firstLine="720"/>
+      </w:pPr>
+      <w:r>
+        <w:t xml:space="preserve">        continue</w:t>
+      </w:r>
+    </w:p>
+    <w:p>
+      <w:pPr>
+        <w:ind w:left="2160" w:firstLine="720"/>
+      </w:pPr>
+      <w:r>
+        <w:t xml:space="preserve">    print(a)</w:t>
+      </w:r>
+    </w:p>
+    <w:p>
+      <w:r>
+        <w:tab/>
+      </w:r>
+      <w:r>
+        <w:tab/>
+      </w:r>
+      <w:r>
+        <w:tab/>
+      </w:r>
+    </w:p>
+    <w:p/>
     <w:p>
       <w:pPr>
         <w:ind w:left="1440" w:firstLine="720"/>
-        <w:rPr>
-          <w:color w:val="FF0000"/>
-        </w:rPr>
-      </w:pPr>
+      </w:pPr>
+      <w:r>
+        <w:t>-pass</w:t>
+      </w:r>
     </w:p>
     <w:p>
       <w:pPr>
         <w:ind w:left="1440" w:firstLine="720"/>
-        <w:rPr>
-          <w:color w:val="FF0000"/>
-        </w:rPr>
-      </w:pPr>
-      <w:r>
-        <w:rPr>
-          <w:color w:val="FF0000"/>
-        </w:rPr>
-        <w:t>//op</w:t>
+      </w:pPr>
+      <w:r>
+        <w:tab/>
+        <w:t>for a in range(1,20):</w:t>
       </w:r>
     </w:p>
     <w:p>
       <w:pPr>
         <w:ind w:left="1440" w:firstLine="720"/>
-        <w:rPr>
-          <w:color w:val="FF0000"/>
-        </w:rPr>
-      </w:pPr>
-      <w:r>
-        <w:rPr>
-          <w:color w:val="FF0000"/>
-        </w:rPr>
-        <w:t>// jay</w:t>
+      </w:pPr>
+      <w:r>
+        <w:t xml:space="preserve">    if(a==10):</w:t>
+      </w:r>
+      <w:r>
+        <w:tab/>
+        <w:t>//nothing willhappen</w:t>
       </w:r>
     </w:p>
     <w:p>
       <w:pPr>
         <w:ind w:left="1440" w:firstLine="720"/>
-        <w:rPr>
-          <w:color w:val="FF0000"/>
-        </w:rPr>
-      </w:pPr>
-      <w:proofErr w:type="gramStart"/>
-      <w:r>
-        <w:rPr>
-          <w:color w:val="FF0000"/>
-        </w:rPr>
-        <w:t>jay</w:t>
-      </w:r>
-      <w:proofErr w:type="gramEnd"/>
-      <w:r>
-        <w:rPr>
-          <w:color w:val="FF0000"/>
-        </w:rPr>
-        <w:t xml:space="preserve"> </w:t>
-      </w:r>
-      <w:proofErr w:type="spellStart"/>
-      <w:r>
-        <w:rPr>
-          <w:color w:val="FF0000"/>
-        </w:rPr>
-        <w:t>tokjsfkhkifk</w:t>
-      </w:r>
-      <w:proofErr w:type="spellEnd"/>
-      <w:r>
-        <w:rPr>
-          <w:color w:val="FF0000"/>
-        </w:rPr>
-        <w:t xml:space="preserve"> </w:t>
-      </w:r>
-      <w:proofErr w:type="spellStart"/>
-      <w:r>
-        <w:rPr>
-          <w:color w:val="FF0000"/>
-        </w:rPr>
-        <w:t>hgfdsbdfs</w:t>
-      </w:r>
-      <w:proofErr w:type="spellEnd"/>
-      <w:r>
-        <w:rPr>
-          <w:color w:val="FF0000"/>
-        </w:rPr>
-        <w:t xml:space="preserve"> </w:t>
-      </w:r>
-      <w:proofErr w:type="spellStart"/>
-      <w:r>
-        <w:rPr>
-          <w:color w:val="FF0000"/>
-        </w:rPr>
-        <w:t>ghjfsd</w:t>
-      </w:r>
-      <w:proofErr w:type="spellEnd"/>
+      </w:pPr>
+      <w:r>
+        <w:t xml:space="preserve">        pass</w:t>
+      </w:r>
+    </w:p>
+    <w:p>
+      <w:pPr>
+        <w:ind w:left="1440" w:firstLine="720"/>
+      </w:pPr>
+      <w:r>
+        <w:t xml:space="preserve">    print(a)</w:t>
+      </w:r>
+    </w:p>
+    <w:p>
+      <w:pPr>
+        <w:ind w:left="1440" w:firstLine="720"/>
+      </w:pPr>
+    </w:p>
+    <w:p/>
+    <w:p/>
+    <w:p/>
+    <w:p/>
+    <w:p>
+      <w:pPr>
+        <w:ind w:firstLine="720"/>
+      </w:pPr>
+      <w:r>
+        <w:lastRenderedPageBreak/>
+        <w:t>Print star logic</w:t>
+      </w:r>
+    </w:p>
+    <w:p>
+      <w:pPr>
+        <w:ind w:left="1440"/>
+      </w:pPr>
+      <w:r>
+        <w:t>for i in range(1,6):</w:t>
+      </w:r>
+      <w:r>
+        <w:tab/>
+      </w:r>
+      <w:r>
+        <w:tab/>
+      </w:r>
+    </w:p>
+    <w:p>
+      <w:pPr>
+        <w:ind w:left="1440"/>
+      </w:pPr>
+      <w:r>
+        <w:t xml:space="preserve">    for i in range(1,i+1):</w:t>
+      </w:r>
+    </w:p>
+    <w:p>
+      <w:pPr>
+        <w:ind w:left="1440"/>
+      </w:pPr>
+      <w:r>
+        <w:t xml:space="preserve">        print("*",end=' ')</w:t>
+      </w:r>
+    </w:p>
+    <w:p>
+      <w:pPr>
+        <w:ind w:left="1440"/>
+      </w:pPr>
+      <w:r>
+        <w:t xml:space="preserve">    print()</w:t>
+      </w:r>
+    </w:p>
+    <w:p>
+      <w:pPr>
+        <w:ind w:left="1440"/>
+      </w:pPr>
+    </w:p>
+    <w:p>
+      <w:pPr>
+        <w:ind w:left="1440"/>
+      </w:pPr>
+      <w:r>
+        <w:t xml:space="preserve">* </w:t>
+      </w:r>
+    </w:p>
+    <w:p>
+      <w:pPr>
+        <w:ind w:left="1440"/>
+      </w:pPr>
+      <w:r>
+        <w:t xml:space="preserve">* * </w:t>
+      </w:r>
+    </w:p>
+    <w:p>
+      <w:pPr>
+        <w:ind w:left="1440"/>
+      </w:pPr>
+      <w:r>
+        <w:t xml:space="preserve">* * * </w:t>
+      </w:r>
+    </w:p>
+    <w:p>
+      <w:pPr>
+        <w:ind w:left="1440"/>
+      </w:pPr>
+      <w:r>
+        <w:t xml:space="preserve">* * * * </w:t>
+      </w:r>
+    </w:p>
+    <w:p>
+      <w:pPr>
+        <w:pBdr>
+          <w:bottom w:val="single" w:sz="6" w:space="1" w:color="auto"/>
+        </w:pBdr>
+        <w:ind w:left="1440"/>
+      </w:pPr>
+      <w:r>
+        <w:t>* * * * *</w:t>
+      </w:r>
+    </w:p>
+    <w:p>
+      <w:pPr>
+        <w:ind w:left="1440"/>
+      </w:pPr>
+      <w:r>
+        <w:t>Pattern 2</w:t>
+      </w:r>
+    </w:p>
+    <w:p>
+      <w:pPr>
+        <w:ind w:left="2160"/>
+      </w:pPr>
+      <w:r>
+        <w:t>for i in range(5,0,-1):</w:t>
+      </w:r>
+    </w:p>
+    <w:p>
+      <w:pPr>
+        <w:ind w:left="2160"/>
+      </w:pPr>
+      <w:r>
+        <w:t xml:space="preserve">    for j in range(1,i+1):</w:t>
+      </w:r>
+    </w:p>
+    <w:p>
+      <w:pPr>
+        <w:ind w:left="2160"/>
+      </w:pPr>
+      <w:r>
+        <w:t xml:space="preserve">        print("*",end=' ')</w:t>
+      </w:r>
+    </w:p>
+    <w:p>
+      <w:pPr>
+        <w:ind w:left="2160"/>
+      </w:pPr>
+      <w:r>
+        <w:t xml:space="preserve">    print()</w:t>
+      </w:r>
+    </w:p>
+    <w:p>
+      <w:pPr>
+        <w:ind w:left="2160"/>
+      </w:pPr>
+    </w:p>
+    <w:p>
+      <w:pPr>
+        <w:ind w:left="2160"/>
+      </w:pPr>
+      <w:r>
+        <w:t xml:space="preserve">* * * * * </w:t>
+      </w:r>
+    </w:p>
+    <w:p>
+      <w:pPr>
+        <w:ind w:left="2160"/>
+      </w:pPr>
+      <w:r>
+        <w:t xml:space="preserve">* * * * </w:t>
+      </w:r>
+    </w:p>
+    <w:p>
+      <w:pPr>
+        <w:ind w:left="2160"/>
+      </w:pPr>
+      <w:r>
+        <w:t xml:space="preserve">* * * </w:t>
+      </w:r>
+    </w:p>
+    <w:p>
+      <w:pPr>
+        <w:ind w:left="2160"/>
+      </w:pPr>
+      <w:r>
+        <w:t xml:space="preserve">* * </w:t>
+      </w:r>
+    </w:p>
+    <w:p>
+      <w:pPr>
+        <w:pBdr>
+          <w:bottom w:val="single" w:sz="6" w:space="1" w:color="auto"/>
+        </w:pBdr>
+        <w:ind w:left="2160"/>
+      </w:pPr>
+      <w:r>
+        <w:t>*</w:t>
+      </w:r>
+    </w:p>
+    <w:p/>
+    <w:p/>
+    <w:p/>
+    <w:p/>
+    <w:p/>
+    <w:p>
+      <w:r>
+        <w:lastRenderedPageBreak/>
+        <w:t>Pattern 3:</w:t>
+      </w:r>
+    </w:p>
+    <w:p>
+      <w:r>
+        <w:t>a=6</w:t>
+      </w:r>
+    </w:p>
+    <w:p>
+      <w:r>
+        <w:t>b=2*a-2</w:t>
+      </w:r>
+    </w:p>
+    <w:p>
+      <w:r>
+        <w:t>for i in range(0,a):</w:t>
+      </w:r>
+    </w:p>
+    <w:p>
+      <w:r>
+        <w:t xml:space="preserve">    for j in range(0,b):</w:t>
+      </w:r>
+    </w:p>
+    <w:p>
+      <w:r>
+        <w:t xml:space="preserve">        print(end=' ')</w:t>
+      </w:r>
+    </w:p>
+    <w:p>
+      <w:r>
+        <w:t xml:space="preserve">    b-=1</w:t>
+      </w:r>
+    </w:p>
+    <w:p>
+      <w:r>
+        <w:t xml:space="preserve">    for j in range(1,i+1):</w:t>
+      </w:r>
+    </w:p>
+    <w:p>
+      <w:r>
+        <w:t xml:space="preserve">        print(i,end=' ')</w:t>
+      </w:r>
+    </w:p>
+    <w:p>
+      <w:r>
+        <w:t xml:space="preserve">    print()</w:t>
+      </w:r>
+    </w:p>
+    <w:p/>
+    <w:p>
+      <w:r>
+        <w:t xml:space="preserve">         1 </w:t>
+      </w:r>
+    </w:p>
+    <w:p>
+      <w:r>
+        <w:t xml:space="preserve">        2 2 </w:t>
+      </w:r>
+    </w:p>
+    <w:p>
+      <w:r>
+        <w:t xml:space="preserve">       3 3 3 </w:t>
+      </w:r>
+    </w:p>
+    <w:p>
+      <w:r>
+        <w:t xml:space="preserve">      4 4 4 4 </w:t>
+      </w:r>
+    </w:p>
+    <w:p>
+      <w:r>
+        <w:t xml:space="preserve">     5 5 5 5 5</w:t>
+      </w:r>
+    </w:p>
+    <w:p>
+      <w:pPr>
+        <w:pBdr>
+          <w:bottom w:val="single" w:sz="6" w:space="1" w:color="auto"/>
+        </w:pBdr>
+      </w:pPr>
+    </w:p>
+    <w:p>
+      <w:r>
+        <w:t>Pattern 4:</w:t>
+      </w:r>
+    </w:p>
+    <w:p>
+      <w:r>
+        <w:t>a=6</w:t>
+      </w:r>
+    </w:p>
+    <w:p>
+      <w:r>
+        <w:t>b=2*a-2</w:t>
+      </w:r>
+    </w:p>
+    <w:p>
+      <w:r>
+        <w:t>for i in range(0,a):</w:t>
+      </w:r>
+    </w:p>
+    <w:p>
+      <w:r>
+        <w:t xml:space="preserve">    for j in range(0,b):</w:t>
+      </w:r>
+    </w:p>
+    <w:p>
+      <w:r>
+        <w:t xml:space="preserve">        print(end=' ')</w:t>
+      </w:r>
+    </w:p>
+    <w:p>
+      <w:r>
+        <w:t xml:space="preserve">    b-=1</w:t>
+      </w:r>
+    </w:p>
+    <w:p>
+      <w:r>
+        <w:t xml:space="preserve">    for j in range(1,i+1):</w:t>
+      </w:r>
+    </w:p>
+    <w:p>
+      <w:r>
+        <w:t xml:space="preserve">        print("*",end=' ')</w:t>
+      </w:r>
+    </w:p>
+    <w:p>
+      <w:r>
+        <w:t xml:space="preserve">    print()</w:t>
+      </w:r>
+    </w:p>
+    <w:p>
+      <w:r>
+        <w:lastRenderedPageBreak/>
+        <w:t xml:space="preserve">         * </w:t>
+      </w:r>
+    </w:p>
+    <w:p>
+      <w:r>
+        <w:t xml:space="preserve">        * * </w:t>
+      </w:r>
+    </w:p>
+    <w:p>
+      <w:r>
+        <w:t xml:space="preserve">       * * * </w:t>
+      </w:r>
+    </w:p>
+    <w:p>
+      <w:r>
+        <w:t xml:space="preserve">      * * * * </w:t>
+      </w:r>
+    </w:p>
+    <w:p>
+      <w:r>
+        <w:t xml:space="preserve">     * * * * *</w:t>
+      </w:r>
+    </w:p>
+    <w:p/>
+    <w:p>
+      <w:r>
+        <w:t>Pattern 5:</w:t>
+      </w:r>
+    </w:p>
+    <w:p>
+      <w:r>
+        <w:t>a=6</w:t>
+      </w:r>
+    </w:p>
+    <w:p>
+      <w:r>
+        <w:t>b=2*a-2</w:t>
+      </w:r>
+    </w:p>
+    <w:p>
+      <w:r>
+        <w:t>for i in range(0,a):</w:t>
+      </w:r>
+    </w:p>
+    <w:p>
+      <w:r>
+        <w:t xml:space="preserve">    for j in range(0,b):</w:t>
+      </w:r>
+    </w:p>
+    <w:p>
+      <w:r>
+        <w:t xml:space="preserve">        print(end=" ")</w:t>
+      </w:r>
+    </w:p>
+    <w:p>
+      <w:r>
+        <w:t xml:space="preserve">    b-=2</w:t>
+      </w:r>
+    </w:p>
+    <w:p>
+      <w:r>
+        <w:t xml:space="preserve">    for i in range(0,i+1):</w:t>
+      </w:r>
+    </w:p>
+    <w:p>
+      <w:r>
+        <w:t xml:space="preserve">        print("*",end=" ")</w:t>
+      </w:r>
+    </w:p>
+    <w:p>
+      <w:r>
+        <w:t xml:space="preserve">    print()</w:t>
+      </w:r>
+    </w:p>
+    <w:p/>
+    <w:p>
+      <w:r>
+        <w:t xml:space="preserve">            * </w:t>
+      </w:r>
+    </w:p>
+    <w:p>
+      <w:r>
+        <w:t xml:space="preserve">        * * </w:t>
+      </w:r>
+    </w:p>
+    <w:p>
+      <w:r>
+        <w:t xml:space="preserve">      * * * </w:t>
+      </w:r>
+    </w:p>
+    <w:p>
+      <w:r>
+        <w:t xml:space="preserve">    * * * * </w:t>
+      </w:r>
+    </w:p>
+    <w:p>
+      <w:r>
+        <w:t xml:space="preserve">  * * * * * </w:t>
+      </w:r>
+    </w:p>
+    <w:p>
+      <w:r>
+        <w:t>* * * * * *</w:t>
+      </w:r>
+    </w:p>
+    <w:p>
+      <w:pPr>
+        <w:pBdr>
+          <w:bottom w:val="single" w:sz="6" w:space="1" w:color="auto"/>
+        </w:pBdr>
+      </w:pPr>
+    </w:p>
+    <w:p/>
+    <w:p/>
+    <w:p/>
+    <w:p>
+      <w:r>
+        <w:lastRenderedPageBreak/>
+        <w:t>Patern 6:</w:t>
+      </w:r>
+    </w:p>
+    <w:p>
+      <w:r>
+        <w:t>a=6</w:t>
+      </w:r>
+    </w:p>
+    <w:p>
+      <w:r>
+        <w:t>b=2*a-2</w:t>
+      </w:r>
+    </w:p>
+    <w:p>
+      <w:r>
+        <w:t>for i in range(0,a):</w:t>
+      </w:r>
+    </w:p>
+    <w:p>
+      <w:r>
+        <w:t xml:space="preserve">    for j in range(0,b):</w:t>
+      </w:r>
+    </w:p>
+    <w:p>
+      <w:r>
+        <w:t xml:space="preserve">        print(end=" ")</w:t>
+      </w:r>
+    </w:p>
+    <w:p>
+      <w:r>
+        <w:t xml:space="preserve">    b-=2</w:t>
+      </w:r>
+    </w:p>
+    <w:p>
+      <w:r>
+        <w:t xml:space="preserve">    for i in range(0,i+1):</w:t>
+      </w:r>
+    </w:p>
+    <w:p>
+      <w:r>
+        <w:t xml:space="preserve">        print(i,end=" ")</w:t>
+      </w:r>
+    </w:p>
+    <w:p>
+      <w:r>
+        <w:t xml:space="preserve">    print()</w:t>
+      </w:r>
+    </w:p>
+    <w:p/>
+    <w:p>
+      <w:r>
+        <w:t xml:space="preserve">            0 </w:t>
+      </w:r>
+    </w:p>
+    <w:p>
+      <w:r>
+        <w:t xml:space="preserve">        0 1 </w:t>
+      </w:r>
+    </w:p>
+    <w:p>
+      <w:r>
+        <w:t xml:space="preserve">      0 1 2 </w:t>
+      </w:r>
+    </w:p>
+    <w:p>
+      <w:r>
+        <w:t xml:space="preserve">    0 1 2 3 </w:t>
+      </w:r>
+    </w:p>
+    <w:p>
+      <w:r>
+        <w:t xml:space="preserve">  0 1 2 3 4 </w:t>
+      </w:r>
+    </w:p>
+    <w:p>
+      <w:r>
+        <w:t>0 1 2 3 4 5</w:t>
+      </w:r>
     </w:p>
     <w:sectPr>
       <w:pgSz w:w="11906" w:h="16838"/>
@@ -3649,6 +4457,7 @@
   <w:style w:type="character" w:default="1" w:styleId="DefaultParagraphFont">
     <w:name w:val="Default Paragraph Font"/>
     <w:uiPriority w:val="1"/>
+    <w:semiHidden/>
     <w:unhideWhenUsed/>
   </w:style>
   <w:style w:type="table" w:default="1" w:styleId="TableNormal">
